--- a/Time-Card/ДОКУМЕНТЫ/Проект_ТЗ_на_Квантум.docx
+++ b/Time-Card/ДОКУМЕНТЫ/Проект_ТЗ_на_Квантум.docx
@@ -134,14 +134,7 @@
                 <w:rFonts w:ascii="Calibri Light" w:hAnsi="Calibri Light" w:cs="Calibri Light"/>
                 <w:sz w:val="28"/>
               </w:rPr>
-              <w:t xml:space="preserve"> </w:t>
-            </w:r>
-            <w:r>
-              <w:rPr>
-                <w:rFonts w:ascii="Calibri Light" w:hAnsi="Calibri Light" w:cs="Calibri Light"/>
-                <w:sz w:val="28"/>
-              </w:rPr>
-              <w:t>Генеральный директор</w:t>
+              <w:t xml:space="preserve"> Генеральный директор</w:t>
             </w:r>
           </w:p>
         </w:tc>
@@ -724,7 +717,6 @@
         </w:rPr>
         <w:t>Шифр «</w:t>
       </w:r>
-      <w:proofErr w:type="spellStart"/>
       <w:r>
         <w:rPr>
           <w:rFonts w:ascii="Calibri Light" w:hAnsi="Calibri Light" w:cs="Calibri Light"/>
@@ -734,7 +726,6 @@
         </w:rPr>
         <w:t>Qantum</w:t>
       </w:r>
-      <w:proofErr w:type="spellEnd"/>
       <w:r>
         <w:rPr>
           <w:rFonts w:ascii="Calibri Light" w:hAnsi="Calibri Light" w:cs="Calibri Light"/>
@@ -2322,7 +2313,7 @@
           <w:szCs w:val="26"/>
           <w:lang w:eastAsia="ru-RU"/>
         </w:rPr>
-        <w:t>«Разработка аппаратно-программного средства системы единого времени</w:t>
+        <w:t xml:space="preserve">«Разработка аппаратно-программного средства </w:t>
       </w:r>
       <w:r>
         <w:rPr>
@@ -2331,9 +2322,17 @@
           <w:szCs w:val="26"/>
           <w:lang w:eastAsia="ru-RU"/>
         </w:rPr>
-        <w:t xml:space="preserve"> </w:t>
-      </w:r>
-      <w:proofErr w:type="spellStart"/>
+        <w:t>сервера</w:t>
+      </w:r>
+      <w:r>
+        <w:rPr>
+          <w:rFonts w:ascii="Calibri Light" w:hAnsi="Calibri Light" w:cs="Calibri Light"/>
+          <w:sz w:val="26"/>
+          <w:szCs w:val="26"/>
+          <w:lang w:eastAsia="ru-RU"/>
+        </w:rPr>
+        <w:t xml:space="preserve"> времени </w:t>
+      </w:r>
       <w:r>
         <w:rPr>
           <w:rFonts w:ascii="Calibri Light" w:hAnsi="Calibri Light" w:cs="Calibri Light"/>
@@ -2343,7 +2342,6 @@
         </w:rPr>
         <w:t>Qantum</w:t>
       </w:r>
-      <w:proofErr w:type="spellEnd"/>
       <w:r>
         <w:rPr>
           <w:rFonts w:ascii="Calibri Light" w:hAnsi="Calibri Light" w:cs="Calibri Light"/>
@@ -2439,7 +2437,6 @@
         </w:rPr>
         <w:t>«</w:t>
       </w:r>
-      <w:proofErr w:type="spellStart"/>
       <w:r>
         <w:rPr>
           <w:rFonts w:ascii="Calibri Light" w:hAnsi="Calibri Light" w:cs="Calibri Light"/>
@@ -2449,7 +2446,6 @@
         </w:rPr>
         <w:t>Qantum</w:t>
       </w:r>
-      <w:proofErr w:type="spellEnd"/>
       <w:r>
         <w:rPr>
           <w:rFonts w:ascii="Calibri Light" w:hAnsi="Calibri Light" w:cs="Calibri Light"/>
@@ -2575,25 +2571,7 @@
           <w:sz w:val="26"/>
           <w:szCs w:val="26"/>
         </w:rPr>
-        <w:t xml:space="preserve">ООО «Шива </w:t>
-      </w:r>
-      <w:proofErr w:type="spellStart"/>
-      <w:r>
-        <w:rPr>
-          <w:rFonts w:ascii="Calibri Light" w:hAnsi="Calibri Light" w:cs="Calibri Light"/>
-          <w:sz w:val="26"/>
-          <w:szCs w:val="26"/>
-        </w:rPr>
-        <w:t>Нетворк</w:t>
-      </w:r>
-      <w:proofErr w:type="spellEnd"/>
-      <w:r>
-        <w:rPr>
-          <w:rFonts w:ascii="Calibri Light" w:hAnsi="Calibri Light" w:cs="Calibri Light"/>
-          <w:sz w:val="26"/>
-          <w:szCs w:val="26"/>
-        </w:rPr>
-        <w:t xml:space="preserve">» №3 от </w:t>
+        <w:t xml:space="preserve">ООО «Шива Нетворк» №3 от </w:t>
       </w:r>
       <w:r>
         <w:rPr>
@@ -2652,7 +2630,6 @@
         </w:rPr>
         <w:t xml:space="preserve"> «об Инициативной разработке АПС сервера времени </w:t>
       </w:r>
-      <w:proofErr w:type="spellStart"/>
       <w:r>
         <w:rPr>
           <w:rFonts w:ascii="Calibri Light" w:hAnsi="Calibri Light" w:cs="Calibri Light"/>
@@ -2662,7 +2639,6 @@
         </w:rPr>
         <w:t>Qantum</w:t>
       </w:r>
-      <w:proofErr w:type="spellEnd"/>
       <w:r>
         <w:rPr>
           <w:rFonts w:ascii="Calibri Light" w:hAnsi="Calibri Light" w:cs="Calibri Light"/>
@@ -2679,6 +2655,15 @@
           <w:lang w:val="en-US"/>
         </w:rPr>
         <w:t>PCI</w:t>
+      </w:r>
+      <w:r>
+        <w:rPr>
+          <w:rFonts w:ascii="Calibri Light" w:hAnsi="Calibri Light" w:cs="Calibri Light"/>
+          <w:sz w:val="26"/>
+          <w:szCs w:val="26"/>
+          <w:lang w:val="en-US"/>
+        </w:rPr>
+        <w:t>e</w:t>
       </w:r>
       <w:r>
         <w:rPr>
@@ -2738,33 +2723,11 @@
           <w:sz w:val="26"/>
           <w:szCs w:val="26"/>
         </w:rPr>
-        <w:t xml:space="preserve">Общество с ограниченной ответственность «Шива </w:t>
-      </w:r>
-      <w:proofErr w:type="spellStart"/>
-      <w:r>
-        <w:rPr>
-          <w:rFonts w:ascii="Calibri Light" w:hAnsi="Calibri Light" w:cs="Calibri Light"/>
-          <w:bCs/>
-          <w:sz w:val="26"/>
-          <w:szCs w:val="26"/>
-        </w:rPr>
-        <w:t>Нетворк</w:t>
-      </w:r>
-      <w:proofErr w:type="spellEnd"/>
-      <w:r>
-        <w:rPr>
-          <w:rFonts w:ascii="Calibri Light" w:hAnsi="Calibri Light" w:cs="Calibri Light"/>
-          <w:bCs/>
-          <w:sz w:val="26"/>
-          <w:szCs w:val="26"/>
-        </w:rPr>
-        <w:t xml:space="preserve">» </w:t>
-      </w:r>
-      <w:r>
-        <w:rPr>
-          <w:rFonts w:ascii="Calibri Light" w:hAnsi="Calibri Light" w:cs="Calibri Light"/>
-          <w:b/>
-          <w:bCs/>
+        <w:t xml:space="preserve">Общество с ограниченной ответственность «Шива Нетворк» </w:t>
+      </w:r>
+      <w:r>
+        <w:rPr>
+          <w:rFonts w:ascii="Calibri Light" w:hAnsi="Calibri Light" w:cs="Calibri Light"/>
           <w:sz w:val="26"/>
           <w:szCs w:val="26"/>
         </w:rPr>
@@ -2775,23 +2738,7 @@
           <w:rFonts w:ascii="Calibri Light" w:hAnsi="Calibri Light" w:cs="Calibri Light"/>
           <w:sz w:val="28"/>
         </w:rPr>
-        <w:t xml:space="preserve">ООО «Шива </w:t>
-      </w:r>
-      <w:proofErr w:type="spellStart"/>
-      <w:r>
-        <w:rPr>
-          <w:rFonts w:ascii="Calibri Light" w:hAnsi="Calibri Light" w:cs="Calibri Light"/>
-          <w:sz w:val="28"/>
-        </w:rPr>
-        <w:t>Нетворк</w:t>
-      </w:r>
-      <w:proofErr w:type="spellEnd"/>
-      <w:r>
-        <w:rPr>
-          <w:rFonts w:ascii="Calibri Light" w:hAnsi="Calibri Light" w:cs="Calibri Light"/>
-          <w:sz w:val="28"/>
-        </w:rPr>
-        <w:t>»)</w:t>
+        <w:t>ООО «Шива Нетворк»)</w:t>
       </w:r>
       <w:r>
         <w:rPr>
@@ -2835,7 +2782,7 @@
           <w:sz w:val="26"/>
           <w:szCs w:val="26"/>
         </w:rPr>
-        <w:t>5 </w:t>
+        <w:t>6 </w:t>
       </w:r>
       <w:r>
         <w:rPr>
@@ -2845,135 +2792,111 @@
           <w:sz w:val="26"/>
           <w:szCs w:val="26"/>
         </w:rPr>
-        <w:t xml:space="preserve">Заказчик </w:t>
-      </w:r>
-      <w:r>
-        <w:rPr>
-          <w:rFonts w:ascii="Calibri Light" w:hAnsi="Calibri Light" w:cs="Calibri Light"/>
-          <w:bCs/>
-          <w:sz w:val="26"/>
-          <w:szCs w:val="26"/>
-        </w:rPr>
-        <w:t xml:space="preserve">– </w:t>
-      </w:r>
-      <w:r>
-        <w:rPr>
-          <w:rFonts w:ascii="Calibri Light" w:hAnsi="Calibri Light" w:cs="Calibri Light"/>
-          <w:bCs/>
-          <w:sz w:val="26"/>
-          <w:szCs w:val="26"/>
-        </w:rPr>
-        <w:t>Общество с ограниченной ответственность</w:t>
-      </w:r>
-      <w:r>
-        <w:rPr>
-          <w:rFonts w:ascii="Calibri Light" w:hAnsi="Calibri Light" w:cs="Calibri Light"/>
-          <w:bCs/>
-          <w:sz w:val="26"/>
-          <w:szCs w:val="26"/>
-        </w:rPr>
-        <w:t xml:space="preserve"> «</w:t>
-      </w:r>
-      <w:r>
-        <w:rPr>
-          <w:rFonts w:ascii="Calibri Light" w:hAnsi="Calibri Light" w:cs="Calibri Light"/>
-          <w:bCs/>
-          <w:sz w:val="26"/>
-          <w:szCs w:val="26"/>
-        </w:rPr>
-        <w:t xml:space="preserve">Шива </w:t>
-      </w:r>
-      <w:proofErr w:type="spellStart"/>
-      <w:r>
-        <w:rPr>
-          <w:rFonts w:ascii="Calibri Light" w:hAnsi="Calibri Light" w:cs="Calibri Light"/>
-          <w:bCs/>
-          <w:sz w:val="26"/>
-          <w:szCs w:val="26"/>
-        </w:rPr>
-        <w:t>Нетворк</w:t>
-      </w:r>
-      <w:proofErr w:type="spellEnd"/>
-      <w:r>
-        <w:rPr>
-          <w:rFonts w:ascii="Calibri Light" w:hAnsi="Calibri Light" w:cs="Calibri Light"/>
-          <w:bCs/>
-          <w:sz w:val="26"/>
-          <w:szCs w:val="26"/>
-        </w:rPr>
-        <w:t>»</w:t>
-      </w:r>
-      <w:r>
-        <w:rPr>
-          <w:rFonts w:ascii="Calibri Light" w:hAnsi="Calibri Light" w:cs="Calibri Light"/>
-          <w:bCs/>
-          <w:sz w:val="26"/>
-          <w:szCs w:val="26"/>
-        </w:rPr>
-        <w:t xml:space="preserve"> </w:t>
-      </w:r>
-      <w:r>
-        <w:rPr>
-          <w:rFonts w:ascii="Calibri Light" w:hAnsi="Calibri Light" w:cs="Calibri Light"/>
-          <w:b/>
-          <w:bCs/>
-          <w:sz w:val="26"/>
-          <w:szCs w:val="26"/>
-        </w:rPr>
-        <w:t>(</w:t>
-      </w:r>
-      <w:r>
-        <w:rPr>
-          <w:rFonts w:ascii="Calibri Light" w:hAnsi="Calibri Light" w:cs="Calibri Light"/>
-          <w:sz w:val="28"/>
-        </w:rPr>
-        <w:t>ОО</w:t>
-      </w:r>
-      <w:r>
-        <w:rPr>
-          <w:rFonts w:ascii="Calibri Light" w:hAnsi="Calibri Light" w:cs="Calibri Light"/>
-          <w:sz w:val="28"/>
-        </w:rPr>
-        <w:t>О «</w:t>
-      </w:r>
-      <w:r>
-        <w:rPr>
-          <w:rFonts w:ascii="Calibri Light" w:hAnsi="Calibri Light" w:cs="Calibri Light"/>
-          <w:sz w:val="28"/>
-        </w:rPr>
-        <w:t xml:space="preserve">Шива </w:t>
-      </w:r>
-      <w:proofErr w:type="spellStart"/>
-      <w:r>
-        <w:rPr>
-          <w:rFonts w:ascii="Calibri Light" w:hAnsi="Calibri Light" w:cs="Calibri Light"/>
-          <w:sz w:val="28"/>
-        </w:rPr>
-        <w:t>Нетворк</w:t>
-      </w:r>
-      <w:proofErr w:type="spellEnd"/>
-      <w:r>
-        <w:rPr>
-          <w:rFonts w:ascii="Calibri Light" w:hAnsi="Calibri Light" w:cs="Calibri Light"/>
-          <w:sz w:val="28"/>
-        </w:rPr>
-        <w:t>»</w:t>
-      </w:r>
-      <w:r>
-        <w:rPr>
-          <w:rFonts w:ascii="Calibri Light" w:hAnsi="Calibri Light" w:cs="Calibri Light"/>
-          <w:sz w:val="28"/>
-        </w:rPr>
-        <w:t>)</w:t>
-      </w:r>
-      <w:r>
-        <w:rPr>
-          <w:rFonts w:ascii="Calibri Light" w:hAnsi="Calibri Light" w:cs="Calibri Light"/>
-          <w:bCs/>
+        <w:t xml:space="preserve">Сроки выполнения </w:t>
+      </w:r>
+      <w:r>
+        <w:rPr>
+          <w:rFonts w:ascii="Calibri Light" w:hAnsi="Calibri Light" w:cs="Calibri Light"/>
+          <w:sz w:val="26"/>
+          <w:szCs w:val="26"/>
+        </w:rPr>
+        <w:t xml:space="preserve">– с </w:t>
+      </w:r>
+      <w:r>
+        <w:rPr>
+          <w:rFonts w:ascii="Calibri Light" w:hAnsi="Calibri Light" w:cs="Calibri Light"/>
+          <w:sz w:val="26"/>
+          <w:szCs w:val="26"/>
+        </w:rPr>
+        <w:t>24 марта</w:t>
+      </w:r>
+      <w:r>
+        <w:rPr>
+          <w:rFonts w:ascii="Calibri Light" w:hAnsi="Calibri Light" w:cs="Calibri Light"/>
+          <w:sz w:val="26"/>
+          <w:szCs w:val="26"/>
+        </w:rPr>
+        <w:t xml:space="preserve"> в 20</w:t>
+      </w:r>
+      <w:r>
+        <w:rPr>
+          <w:rFonts w:ascii="Calibri Light" w:hAnsi="Calibri Light" w:cs="Calibri Light"/>
+          <w:sz w:val="26"/>
+          <w:szCs w:val="26"/>
+        </w:rPr>
+        <w:t>2</w:t>
+      </w:r>
+      <w:r>
+        <w:rPr>
+          <w:rFonts w:ascii="Calibri Light" w:hAnsi="Calibri Light" w:cs="Calibri Light"/>
+          <w:sz w:val="26"/>
+          <w:szCs w:val="26"/>
+        </w:rPr>
+        <w:t>4</w:t>
+      </w:r>
+      <w:r>
+        <w:rPr>
+          <w:rFonts w:ascii="Calibri Light" w:hAnsi="Calibri Light" w:cs="Calibri Light"/>
+          <w:sz w:val="26"/>
+          <w:szCs w:val="26"/>
+        </w:rPr>
+        <w:t> </w:t>
+      </w:r>
+      <w:r>
+        <w:rPr>
+          <w:rFonts w:ascii="Calibri Light" w:hAnsi="Calibri Light" w:cs="Calibri Light"/>
+          <w:sz w:val="26"/>
+          <w:szCs w:val="26"/>
+        </w:rPr>
+        <w:t xml:space="preserve">г., окончание – </w:t>
+      </w:r>
+      <w:r>
+        <w:rPr>
+          <w:rFonts w:ascii="Calibri Light" w:hAnsi="Calibri Light" w:cs="Calibri Light"/>
+          <w:sz w:val="26"/>
+          <w:szCs w:val="26"/>
+        </w:rPr>
+        <w:t>30</w:t>
+      </w:r>
+      <w:r>
+        <w:rPr>
+          <w:rFonts w:ascii="Calibri Light" w:hAnsi="Calibri Light" w:cs="Calibri Light"/>
           <w:sz w:val="26"/>
           <w:szCs w:val="26"/>
         </w:rPr>
         <w:t>.</w:t>
+      </w:r>
+      <w:r>
+        <w:rPr>
+          <w:rFonts w:ascii="Calibri Light" w:hAnsi="Calibri Light" w:cs="Calibri Light"/>
+          <w:sz w:val="26"/>
+          <w:szCs w:val="26"/>
+        </w:rPr>
+        <w:t>12</w:t>
+      </w:r>
+      <w:r>
+        <w:rPr>
+          <w:rFonts w:ascii="Calibri Light" w:hAnsi="Calibri Light" w:cs="Calibri Light"/>
+          <w:sz w:val="26"/>
+          <w:szCs w:val="26"/>
+        </w:rPr>
+        <w:t xml:space="preserve"> 20</w:t>
+      </w:r>
+      <w:r>
+        <w:rPr>
+          <w:rFonts w:ascii="Calibri Light" w:hAnsi="Calibri Light" w:cs="Calibri Light"/>
+          <w:sz w:val="26"/>
+          <w:szCs w:val="26"/>
+        </w:rPr>
+        <w:t>24</w:t>
+      </w:r>
+      <w:r>
+        <w:rPr>
+          <w:rFonts w:ascii="Calibri Light" w:hAnsi="Calibri Light" w:cs="Calibri Light"/>
+          <w:sz w:val="26"/>
+          <w:szCs w:val="26"/>
+        </w:rPr>
+        <w:t xml:space="preserve"> г.</w:t>
       </w:r>
     </w:p>
     <w:p>
@@ -2986,144 +2909,13 @@
         <w:ind w:firstLine="709"/>
         <w:rPr>
           <w:rFonts w:ascii="Calibri Light" w:hAnsi="Calibri Light" w:cs="Calibri Light"/>
-          <w:sz w:val="26"/>
-          <w:szCs w:val="26"/>
-        </w:rPr>
-      </w:pPr>
-      <w:r>
-        <w:rPr>
-          <w:rFonts w:ascii="Calibri Light" w:hAnsi="Calibri Light" w:cs="Calibri Light"/>
           <w:b/>
           <w:bCs/>
-          <w:sz w:val="26"/>
-          <w:szCs w:val="26"/>
-        </w:rPr>
-        <w:t>1.</w:t>
-      </w:r>
-      <w:r>
-        <w:rPr>
-          <w:rFonts w:ascii="Calibri Light" w:hAnsi="Calibri Light" w:cs="Calibri Light"/>
-          <w:b/>
-          <w:bCs/>
-          <w:sz w:val="26"/>
-          <w:szCs w:val="26"/>
-        </w:rPr>
-        <w:t>6 </w:t>
-      </w:r>
-      <w:r>
-        <w:rPr>
-          <w:rFonts w:ascii="Calibri Light" w:hAnsi="Calibri Light" w:cs="Calibri Light"/>
-          <w:b/>
-          <w:bCs/>
-          <w:sz w:val="26"/>
-          <w:szCs w:val="26"/>
-        </w:rPr>
-        <w:t xml:space="preserve">Сроки выполнения </w:t>
-      </w:r>
-      <w:r>
-        <w:rPr>
-          <w:rFonts w:ascii="Calibri Light" w:hAnsi="Calibri Light" w:cs="Calibri Light"/>
-          <w:sz w:val="26"/>
-          <w:szCs w:val="26"/>
-        </w:rPr>
-        <w:t xml:space="preserve">– с </w:t>
-      </w:r>
-      <w:r>
-        <w:rPr>
-          <w:rFonts w:ascii="Calibri Light" w:hAnsi="Calibri Light" w:cs="Calibri Light"/>
-          <w:sz w:val="26"/>
-          <w:szCs w:val="26"/>
-        </w:rPr>
-        <w:t>24 марта</w:t>
-      </w:r>
-      <w:r>
-        <w:rPr>
-          <w:rFonts w:ascii="Calibri Light" w:hAnsi="Calibri Light" w:cs="Calibri Light"/>
-          <w:sz w:val="26"/>
-          <w:szCs w:val="26"/>
-        </w:rPr>
-        <w:t xml:space="preserve"> в 20</w:t>
-      </w:r>
-      <w:r>
-        <w:rPr>
-          <w:rFonts w:ascii="Calibri Light" w:hAnsi="Calibri Light" w:cs="Calibri Light"/>
-          <w:sz w:val="26"/>
-          <w:szCs w:val="26"/>
-        </w:rPr>
-        <w:t>2</w:t>
-      </w:r>
-      <w:r>
-        <w:rPr>
-          <w:rFonts w:ascii="Calibri Light" w:hAnsi="Calibri Light" w:cs="Calibri Light"/>
-          <w:sz w:val="26"/>
-          <w:szCs w:val="26"/>
-        </w:rPr>
-        <w:t>4</w:t>
-      </w:r>
-      <w:r>
-        <w:rPr>
-          <w:rFonts w:ascii="Calibri Light" w:hAnsi="Calibri Light" w:cs="Calibri Light"/>
-          <w:sz w:val="26"/>
-          <w:szCs w:val="26"/>
-        </w:rPr>
-        <w:t> </w:t>
-      </w:r>
-      <w:r>
-        <w:rPr>
-          <w:rFonts w:ascii="Calibri Light" w:hAnsi="Calibri Light" w:cs="Calibri Light"/>
-          <w:sz w:val="26"/>
-          <w:szCs w:val="26"/>
-        </w:rPr>
-        <w:t xml:space="preserve">г., окончание – </w:t>
-      </w:r>
-      <w:r>
-        <w:rPr>
-          <w:rFonts w:ascii="Calibri Light" w:hAnsi="Calibri Light" w:cs="Calibri Light"/>
-          <w:sz w:val="26"/>
-          <w:szCs w:val="26"/>
-        </w:rPr>
-        <w:t>30</w:t>
-      </w:r>
-      <w:r>
-        <w:rPr>
-          <w:rFonts w:ascii="Calibri Light" w:hAnsi="Calibri Light" w:cs="Calibri Light"/>
-          <w:sz w:val="26"/>
-          <w:szCs w:val="26"/>
-        </w:rPr>
-        <w:t>.</w:t>
-      </w:r>
-      <w:r>
-        <w:rPr>
-          <w:rFonts w:ascii="Calibri Light" w:hAnsi="Calibri Light" w:cs="Calibri Light"/>
-          <w:sz w:val="26"/>
-          <w:szCs w:val="26"/>
-        </w:rPr>
-        <w:t>12</w:t>
-      </w:r>
-      <w:r>
-        <w:rPr>
-          <w:rFonts w:ascii="Calibri Light" w:hAnsi="Calibri Light" w:cs="Calibri Light"/>
-          <w:sz w:val="26"/>
-          <w:szCs w:val="26"/>
-        </w:rPr>
-        <w:t xml:space="preserve"> 20</w:t>
-      </w:r>
-      <w:r>
-        <w:rPr>
-          <w:rFonts w:ascii="Calibri Light" w:hAnsi="Calibri Light" w:cs="Calibri Light"/>
-          <w:sz w:val="26"/>
-          <w:szCs w:val="26"/>
-        </w:rPr>
-        <w:t>24</w:t>
-      </w:r>
-      <w:r>
-        <w:rPr>
-          <w:rFonts w:ascii="Calibri Light" w:hAnsi="Calibri Light" w:cs="Calibri Light"/>
-          <w:sz w:val="26"/>
-          <w:szCs w:val="26"/>
-        </w:rPr>
-        <w:t xml:space="preserve"> г.</w:t>
-      </w:r>
+          <w:caps/>
+          <w:sz w:val="26"/>
+          <w:szCs w:val="26"/>
+        </w:rPr>
+      </w:pPr>
     </w:p>
     <w:p>
       <w:pPr>
@@ -3142,6 +2934,39 @@
           <w:szCs w:val="26"/>
         </w:rPr>
       </w:pPr>
+      <w:r>
+        <w:rPr>
+          <w:rFonts w:ascii="Calibri Light" w:hAnsi="Calibri Light" w:cs="Calibri Light"/>
+          <w:b/>
+          <w:bCs/>
+          <w:caps/>
+          <w:sz w:val="26"/>
+          <w:szCs w:val="26"/>
+        </w:rPr>
+        <w:t xml:space="preserve">2 Цель выполнения, наименование и </w:t>
+      </w:r>
+      <w:r>
+        <w:rPr>
+          <w:rFonts w:ascii="Calibri Light" w:hAnsi="Calibri Light" w:cs="Calibri Light"/>
+          <w:b/>
+          <w:bCs/>
+          <w:caps/>
+          <w:sz w:val="26"/>
+          <w:szCs w:val="26"/>
+        </w:rPr>
+        <w:t>ИНДЕКС</w:t>
+      </w:r>
+      <w:r>
+        <w:rPr>
+          <w:rFonts w:ascii="Calibri Light" w:hAnsi="Calibri Light" w:cs="Calibri Light"/>
+          <w:b/>
+          <w:bCs/>
+          <w:caps/>
+          <w:sz w:val="26"/>
+          <w:szCs w:val="26"/>
+        </w:rPr>
+        <w:t xml:space="preserve"> изделия</w:t>
+      </w:r>
     </w:p>
     <w:p>
       <w:pPr>
@@ -3153,45 +2978,55 @@
         <w:ind w:firstLine="709"/>
         <w:rPr>
           <w:rFonts w:ascii="Calibri Light" w:hAnsi="Calibri Light" w:cs="Calibri Light"/>
+          <w:sz w:val="26"/>
+          <w:szCs w:val="26"/>
+        </w:rPr>
+      </w:pPr>
+      <w:r>
+        <w:rPr>
+          <w:rFonts w:ascii="Calibri Light" w:hAnsi="Calibri Light" w:cs="Calibri Light"/>
           <w:b/>
           <w:bCs/>
-          <w:caps/>
-          <w:sz w:val="26"/>
-          <w:szCs w:val="26"/>
-        </w:rPr>
-      </w:pPr>
-      <w:r>
-        <w:rPr>
-          <w:rFonts w:ascii="Calibri Light" w:hAnsi="Calibri Light" w:cs="Calibri Light"/>
-          <w:b/>
-          <w:bCs/>
-          <w:caps/>
-          <w:sz w:val="26"/>
-          <w:szCs w:val="26"/>
-        </w:rPr>
-        <w:t xml:space="preserve">2 Цель выполнения, наименование и </w:t>
-      </w:r>
-      <w:r>
-        <w:rPr>
-          <w:rFonts w:ascii="Calibri Light" w:hAnsi="Calibri Light" w:cs="Calibri Light"/>
-          <w:b/>
-          <w:bCs/>
-          <w:caps/>
-          <w:sz w:val="26"/>
-          <w:szCs w:val="26"/>
-        </w:rPr>
-        <w:t>ИНДЕКС</w:t>
-      </w:r>
-      <w:r>
-        <w:rPr>
-          <w:rFonts w:ascii="Calibri Light" w:hAnsi="Calibri Light" w:cs="Calibri Light"/>
-          <w:b/>
-          <w:bCs/>
-          <w:caps/>
-          <w:sz w:val="26"/>
-          <w:szCs w:val="26"/>
-        </w:rPr>
-        <w:t xml:space="preserve"> изделия</w:t>
+          <w:sz w:val="26"/>
+          <w:szCs w:val="26"/>
+        </w:rPr>
+        <w:t>2.1</w:t>
+      </w:r>
+      <w:r>
+        <w:rPr>
+          <w:rFonts w:ascii="Calibri Light" w:hAnsi="Calibri Light" w:cs="Calibri Light"/>
+          <w:bCs/>
+          <w:sz w:val="26"/>
+          <w:szCs w:val="26"/>
+        </w:rPr>
+        <w:t> </w:t>
+      </w:r>
+      <w:r>
+        <w:rPr>
+          <w:rFonts w:ascii="Calibri Light" w:hAnsi="Calibri Light" w:cs="Calibri Light"/>
+          <w:bCs/>
+          <w:sz w:val="26"/>
+          <w:szCs w:val="26"/>
+        </w:rPr>
+        <w:t xml:space="preserve">.Целью выполнения </w:t>
+      </w:r>
+      <w:r>
+        <w:rPr>
+          <w:rFonts w:ascii="Calibri Light" w:hAnsi="Calibri Light" w:cs="Calibri Light"/>
+          <w:bCs/>
+          <w:sz w:val="26"/>
+          <w:szCs w:val="26"/>
+        </w:rPr>
+        <w:t xml:space="preserve">инициативной </w:t>
+      </w:r>
+      <w:r>
+        <w:rPr>
+          <w:rFonts w:ascii="Calibri Light" w:hAnsi="Calibri Light" w:cs="Calibri Light"/>
+          <w:bCs/>
+          <w:sz w:val="26"/>
+          <w:szCs w:val="26"/>
+        </w:rPr>
+        <w:t>работы является разработка сервера точного времени PTP/NTP уровней Stratum 1, 2, предназначенного для приёма эталонных сигналов от ГНСС и/или от внешнего источника (линии передачи) в целях формирования и дальнейшей передачи сигналов времени и частоты в разных последовательностях, кодах и протоколах (PTP, NTP, SNTP, IRIG, TOD, 1PPS, 10МГц и др.) приемной аппаратуре разных систем и сетей (LAN/WAN/MAN, DAB/DVB, SDH, NGN, 4G LTE, 5G, WiMAX, АСУ ТП, АСКУЭ, АИИС КУЭ, РЗА, ПА и пр.).</w:t>
       </w:r>
     </w:p>
     <w:p>
@@ -3216,63 +3051,126 @@
           <w:sz w:val="26"/>
           <w:szCs w:val="26"/>
         </w:rPr>
-        <w:t>2.1</w:t>
-      </w:r>
-      <w:r>
-        <w:rPr>
-          <w:rFonts w:ascii="Calibri Light" w:hAnsi="Calibri Light" w:cs="Calibri Light"/>
-          <w:bCs/>
-          <w:sz w:val="26"/>
-          <w:szCs w:val="26"/>
-        </w:rPr>
-        <w:t> </w:t>
-      </w:r>
-      <w:r>
-        <w:rPr>
-          <w:rFonts w:ascii="Calibri Light" w:hAnsi="Calibri Light" w:cs="Calibri Light"/>
-          <w:bCs/>
-          <w:sz w:val="26"/>
-          <w:szCs w:val="26"/>
-        </w:rPr>
-        <w:t xml:space="preserve">.Целью выполнения </w:t>
-      </w:r>
-      <w:r>
-        <w:rPr>
-          <w:rFonts w:ascii="Calibri Light" w:hAnsi="Calibri Light" w:cs="Calibri Light"/>
-          <w:bCs/>
-          <w:sz w:val="26"/>
-          <w:szCs w:val="26"/>
-        </w:rPr>
-        <w:t xml:space="preserve">инициативной </w:t>
-      </w:r>
-      <w:r>
-        <w:rPr>
-          <w:rFonts w:ascii="Calibri Light" w:hAnsi="Calibri Light" w:cs="Calibri Light"/>
-          <w:bCs/>
-          <w:sz w:val="26"/>
-          <w:szCs w:val="26"/>
-        </w:rPr>
-        <w:t xml:space="preserve">работы является разработка сервера точного времени PTP/NTP уровней </w:t>
-      </w:r>
-      <w:proofErr w:type="spellStart"/>
-      <w:r>
-        <w:rPr>
-          <w:rFonts w:ascii="Calibri Light" w:hAnsi="Calibri Light" w:cs="Calibri Light"/>
-          <w:bCs/>
-          <w:sz w:val="26"/>
-          <w:szCs w:val="26"/>
-        </w:rPr>
-        <w:t>Stratum</w:t>
-      </w:r>
-      <w:proofErr w:type="spellEnd"/>
-      <w:r>
-        <w:rPr>
-          <w:rFonts w:ascii="Calibri Light" w:hAnsi="Calibri Light" w:cs="Calibri Light"/>
-          <w:bCs/>
-          <w:sz w:val="26"/>
-          <w:szCs w:val="26"/>
-        </w:rPr>
-        <w:t xml:space="preserve"> 1, 2, предназначенного для приёма эталонных сигналов от ГНСС и/или от внешнего источника (линии передачи) в целях формирования и дальнейшей передачи сигналов времени и частоты в разных последовательностях, кодах и протоколах (PTP, NTP, SNTP, IRIG, TOD, 1PPS, 10МГц и др.) приемной аппаратуре разных систем и сетей (LAN/WAN/MAN, DAB/DVB, SDH, NGN, 4G LTE, 5G, WiMAX, АСУ ТП, АСКУЭ, АИИС КУЭ, РЗА, ПА и пр.).</w:t>
+        <w:t>2.2</w:t>
+      </w:r>
+      <w:r>
+        <w:rPr>
+          <w:rFonts w:ascii="Calibri Light" w:hAnsi="Calibri Light" w:cs="Calibri Light"/>
+          <w:sz w:val="26"/>
+          <w:szCs w:val="26"/>
+        </w:rPr>
+        <w:t> Наименование</w:t>
+      </w:r>
+      <w:r>
+        <w:rPr>
+          <w:rFonts w:ascii="Calibri Light" w:hAnsi="Calibri Light" w:cs="Calibri Light"/>
+          <w:bCs/>
+          <w:sz w:val="26"/>
+          <w:szCs w:val="26"/>
+        </w:rPr>
+        <w:t xml:space="preserve"> изделия: </w:t>
+      </w:r>
+      <w:r>
+        <w:rPr>
+          <w:rFonts w:ascii="Calibri Light" w:hAnsi="Calibri Light" w:cs="Calibri Light"/>
+          <w:bCs/>
+          <w:sz w:val="26"/>
+          <w:szCs w:val="26"/>
+        </w:rPr>
+        <w:t>опытный образец</w:t>
+      </w:r>
+      <w:r>
+        <w:rPr>
+          <w:rFonts w:ascii="Calibri Light" w:hAnsi="Calibri Light" w:cs="Calibri Light"/>
+          <w:bCs/>
+          <w:sz w:val="26"/>
+          <w:szCs w:val="26"/>
+        </w:rPr>
+        <w:t xml:space="preserve"> </w:t>
+      </w:r>
+      <w:r>
+        <w:rPr>
+          <w:rFonts w:ascii="Calibri Light" w:hAnsi="Calibri Light" w:cs="Calibri Light"/>
+          <w:bCs/>
+          <w:sz w:val="26"/>
+          <w:szCs w:val="26"/>
+        </w:rPr>
+        <w:t>аппаратно-программн</w:t>
+      </w:r>
+      <w:r>
+        <w:rPr>
+          <w:rFonts w:ascii="Calibri Light" w:hAnsi="Calibri Light" w:cs="Calibri Light"/>
+          <w:bCs/>
+          <w:sz w:val="26"/>
+          <w:szCs w:val="26"/>
+        </w:rPr>
+        <w:t>ого</w:t>
+      </w:r>
+      <w:r>
+        <w:rPr>
+          <w:rFonts w:ascii="Calibri Light" w:hAnsi="Calibri Light" w:cs="Calibri Light"/>
+          <w:bCs/>
+          <w:sz w:val="26"/>
+          <w:szCs w:val="26"/>
+        </w:rPr>
+        <w:t xml:space="preserve"> средств</w:t>
+      </w:r>
+      <w:r>
+        <w:rPr>
+          <w:rFonts w:ascii="Calibri Light" w:hAnsi="Calibri Light" w:cs="Calibri Light"/>
+          <w:bCs/>
+          <w:sz w:val="26"/>
+          <w:szCs w:val="26"/>
+        </w:rPr>
+        <w:t>а</w:t>
+      </w:r>
+      <w:r>
+        <w:rPr>
+          <w:rFonts w:ascii="Calibri Light" w:hAnsi="Calibri Light" w:cs="Calibri Light"/>
+          <w:bCs/>
+          <w:sz w:val="26"/>
+          <w:szCs w:val="26"/>
+        </w:rPr>
+        <w:t xml:space="preserve"> сервер времени </w:t>
+      </w:r>
+      <w:r>
+        <w:rPr>
+          <w:rFonts w:ascii="Calibri Light" w:hAnsi="Calibri Light" w:cs="Calibri Light"/>
+          <w:bCs/>
+          <w:sz w:val="26"/>
+          <w:szCs w:val="26"/>
+          <w:lang w:val="en-US"/>
+        </w:rPr>
+        <w:t>Qantum</w:t>
+      </w:r>
+      <w:r>
+        <w:rPr>
+          <w:rFonts w:ascii="Calibri Light" w:hAnsi="Calibri Light" w:cs="Calibri Light"/>
+          <w:bCs/>
+          <w:sz w:val="26"/>
+          <w:szCs w:val="26"/>
+        </w:rPr>
+        <w:t>-</w:t>
+      </w:r>
+      <w:r>
+        <w:rPr>
+          <w:rFonts w:ascii="Calibri Light" w:hAnsi="Calibri Light" w:cs="Calibri Light"/>
+          <w:bCs/>
+          <w:sz w:val="26"/>
+          <w:szCs w:val="26"/>
+          <w:lang w:val="en-US"/>
+        </w:rPr>
+        <w:t>PCI</w:t>
+      </w:r>
+      <w:r>
+        <w:rPr>
+          <w:rFonts w:ascii="Calibri Light" w:hAnsi="Calibri Light" w:cs="Calibri Light"/>
+          <w:bCs/>
+          <w:sz w:val="26"/>
+          <w:szCs w:val="26"/>
+          <w:lang w:val="en-US"/>
+        </w:rPr>
+        <w:t>e</w:t>
       </w:r>
     </w:p>
     <w:p>
@@ -3297,89 +3195,16 @@
           <w:sz w:val="26"/>
           <w:szCs w:val="26"/>
         </w:rPr>
-        <w:t>2.2</w:t>
-      </w:r>
-      <w:r>
-        <w:rPr>
-          <w:rFonts w:ascii="Calibri Light" w:hAnsi="Calibri Light" w:cs="Calibri Light"/>
-          <w:sz w:val="26"/>
-          <w:szCs w:val="26"/>
-        </w:rPr>
-        <w:t> Наименование</w:t>
-      </w:r>
-      <w:r>
-        <w:rPr>
-          <w:rFonts w:ascii="Calibri Light" w:hAnsi="Calibri Light" w:cs="Calibri Light"/>
-          <w:bCs/>
-          <w:sz w:val="26"/>
-          <w:szCs w:val="26"/>
-        </w:rPr>
-        <w:t xml:space="preserve"> изделия: </w:t>
-      </w:r>
-      <w:r>
-        <w:rPr>
-          <w:rFonts w:ascii="Calibri Light" w:hAnsi="Calibri Light" w:cs="Calibri Light"/>
-          <w:bCs/>
-          <w:sz w:val="26"/>
-          <w:szCs w:val="26"/>
-        </w:rPr>
-        <w:t>опытный образец</w:t>
-      </w:r>
-      <w:r>
-        <w:rPr>
-          <w:rFonts w:ascii="Calibri Light" w:hAnsi="Calibri Light" w:cs="Calibri Light"/>
-          <w:bCs/>
-          <w:sz w:val="26"/>
-          <w:szCs w:val="26"/>
-        </w:rPr>
-        <w:t xml:space="preserve"> </w:t>
-      </w:r>
-      <w:r>
-        <w:rPr>
-          <w:rFonts w:ascii="Calibri Light" w:hAnsi="Calibri Light" w:cs="Calibri Light"/>
-          <w:bCs/>
-          <w:sz w:val="26"/>
-          <w:szCs w:val="26"/>
-        </w:rPr>
-        <w:t>аппаратно-программн</w:t>
-      </w:r>
-      <w:r>
-        <w:rPr>
-          <w:rFonts w:ascii="Calibri Light" w:hAnsi="Calibri Light" w:cs="Calibri Light"/>
-          <w:bCs/>
-          <w:sz w:val="26"/>
-          <w:szCs w:val="26"/>
-        </w:rPr>
-        <w:t>ого</w:t>
-      </w:r>
-      <w:r>
-        <w:rPr>
-          <w:rFonts w:ascii="Calibri Light" w:hAnsi="Calibri Light" w:cs="Calibri Light"/>
-          <w:bCs/>
-          <w:sz w:val="26"/>
-          <w:szCs w:val="26"/>
-        </w:rPr>
-        <w:t xml:space="preserve"> средств</w:t>
-      </w:r>
-      <w:r>
-        <w:rPr>
-          <w:rFonts w:ascii="Calibri Light" w:hAnsi="Calibri Light" w:cs="Calibri Light"/>
-          <w:bCs/>
-          <w:sz w:val="26"/>
-          <w:szCs w:val="26"/>
-        </w:rPr>
-        <w:t>а</w:t>
-      </w:r>
-      <w:r>
-        <w:rPr>
-          <w:rFonts w:ascii="Calibri Light" w:hAnsi="Calibri Light" w:cs="Calibri Light"/>
-          <w:bCs/>
-          <w:sz w:val="26"/>
-          <w:szCs w:val="26"/>
-        </w:rPr>
-        <w:t xml:space="preserve"> сервер времени </w:t>
-      </w:r>
-      <w:proofErr w:type="spellStart"/>
+        <w:t>2.3</w:t>
+      </w:r>
+      <w:r>
+        <w:rPr>
+          <w:rFonts w:ascii="Calibri Light" w:hAnsi="Calibri Light" w:cs="Calibri Light"/>
+          <w:sz w:val="26"/>
+          <w:szCs w:val="26"/>
+        </w:rPr>
+        <w:t xml:space="preserve"> Индекс изделия: </w:t>
+      </w:r>
       <w:r>
         <w:rPr>
           <w:rFonts w:ascii="Calibri Light" w:hAnsi="Calibri Light" w:cs="Calibri Light"/>
@@ -3390,7 +3215,6 @@
         </w:rPr>
         <w:t>Qantum</w:t>
       </w:r>
-      <w:proofErr w:type="spellEnd"/>
       <w:r>
         <w:rPr>
           <w:rFonts w:ascii="Calibri Light" w:hAnsi="Calibri Light" w:cs="Calibri Light"/>
@@ -3419,6 +3243,14 @@
           <w:lang w:val="en-US"/>
         </w:rPr>
         <w:t>e</w:t>
+      </w:r>
+      <w:r>
+        <w:rPr>
+          <w:rFonts w:ascii="Calibri Light" w:hAnsi="Calibri Light" w:cs="Calibri Light"/>
+          <w:sz w:val="26"/>
+          <w:szCs w:val="26"/>
+        </w:rPr>
+        <w:t>.</w:t>
       </w:r>
     </w:p>
     <w:p>
@@ -3431,77 +3263,13 @@
         <w:ind w:firstLine="709"/>
         <w:rPr>
           <w:rFonts w:ascii="Calibri Light" w:hAnsi="Calibri Light" w:cs="Calibri Light"/>
-          <w:sz w:val="26"/>
-          <w:szCs w:val="26"/>
-        </w:rPr>
-      </w:pPr>
-      <w:r>
-        <w:rPr>
-          <w:rFonts w:ascii="Calibri Light" w:hAnsi="Calibri Light" w:cs="Calibri Light"/>
           <w:b/>
           <w:bCs/>
-          <w:sz w:val="26"/>
-          <w:szCs w:val="26"/>
-        </w:rPr>
-        <w:t>2.3</w:t>
-      </w:r>
-      <w:r>
-        <w:rPr>
-          <w:rFonts w:ascii="Calibri Light" w:hAnsi="Calibri Light" w:cs="Calibri Light"/>
-          <w:sz w:val="26"/>
-          <w:szCs w:val="26"/>
-        </w:rPr>
-        <w:t xml:space="preserve"> Индекс изделия: </w:t>
-      </w:r>
-      <w:proofErr w:type="spellStart"/>
-      <w:r>
-        <w:rPr>
-          <w:rFonts w:ascii="Calibri Light" w:hAnsi="Calibri Light" w:cs="Calibri Light"/>
-          <w:bCs/>
-          <w:sz w:val="26"/>
-          <w:szCs w:val="26"/>
-          <w:lang w:val="en-US"/>
-        </w:rPr>
-        <w:t>Qantum</w:t>
-      </w:r>
-      <w:proofErr w:type="spellEnd"/>
-      <w:r>
-        <w:rPr>
-          <w:rFonts w:ascii="Calibri Light" w:hAnsi="Calibri Light" w:cs="Calibri Light"/>
-          <w:bCs/>
-          <w:sz w:val="26"/>
-          <w:szCs w:val="26"/>
-        </w:rPr>
-        <w:t>-</w:t>
-      </w:r>
-      <w:r>
-        <w:rPr>
-          <w:rFonts w:ascii="Calibri Light" w:hAnsi="Calibri Light" w:cs="Calibri Light"/>
-          <w:bCs/>
-          <w:sz w:val="26"/>
-          <w:szCs w:val="26"/>
-          <w:lang w:val="en-US"/>
-        </w:rPr>
-        <w:t>PCI</w:t>
-      </w:r>
-      <w:r>
-        <w:rPr>
-          <w:rFonts w:ascii="Calibri Light" w:hAnsi="Calibri Light" w:cs="Calibri Light"/>
-          <w:bCs/>
-          <w:sz w:val="26"/>
-          <w:szCs w:val="26"/>
-          <w:lang w:val="en-US"/>
-        </w:rPr>
-        <w:t>e</w:t>
-      </w:r>
-      <w:r>
-        <w:rPr>
-          <w:rFonts w:ascii="Calibri Light" w:hAnsi="Calibri Light" w:cs="Calibri Light"/>
-          <w:sz w:val="26"/>
-          <w:szCs w:val="26"/>
-        </w:rPr>
-        <w:t>.</w:t>
-      </w:r>
+          <w:caps/>
+          <w:sz w:val="26"/>
+          <w:szCs w:val="26"/>
+        </w:rPr>
+      </w:pPr>
     </w:p>
     <w:p>
       <w:pPr>
@@ -3520,6 +3288,50 @@
           <w:szCs w:val="26"/>
         </w:rPr>
       </w:pPr>
+      <w:r>
+        <w:rPr>
+          <w:rFonts w:ascii="Calibri Light" w:hAnsi="Calibri Light" w:cs="Calibri Light"/>
+          <w:b/>
+          <w:bCs/>
+          <w:caps/>
+          <w:sz w:val="26"/>
+          <w:szCs w:val="26"/>
+        </w:rPr>
+        <w:t xml:space="preserve">3 технические требования К </w:t>
+      </w:r>
+      <w:r>
+        <w:rPr>
+          <w:rFonts w:ascii="Calibri Light" w:hAnsi="Calibri Light" w:cs="Calibri Light"/>
+          <w:b/>
+          <w:bCs/>
+          <w:caps/>
+          <w:sz w:val="26"/>
+          <w:szCs w:val="26"/>
+        </w:rPr>
+        <w:t>СОСТАВНЫМ ЧАСТЯМ</w:t>
+      </w:r>
+      <w:r>
+        <w:rPr>
+          <w:rFonts w:ascii="Calibri Light" w:hAnsi="Calibri Light" w:cs="Calibri Light"/>
+          <w:b/>
+          <w:bCs/>
+          <w:caps/>
+          <w:sz w:val="26"/>
+          <w:szCs w:val="26"/>
+        </w:rPr>
+        <w:t xml:space="preserve"> </w:t>
+      </w:r>
+      <w:r>
+        <w:rPr>
+          <w:rFonts w:ascii="Calibri Light" w:hAnsi="Calibri Light" w:cs="Calibri Light"/>
+          <w:b/>
+          <w:bCs/>
+          <w:caps/>
+          <w:sz w:val="26"/>
+          <w:szCs w:val="26"/>
+        </w:rPr>
+        <w:t>ИЗДЕЛИЯ</w:t>
+      </w:r>
     </w:p>
     <w:p>
       <w:pPr>
@@ -3532,8 +3344,6 @@
         <w:rPr>
           <w:rFonts w:ascii="Calibri Light" w:hAnsi="Calibri Light" w:cs="Calibri Light"/>
           <w:b/>
-          <w:bCs/>
-          <w:caps/>
           <w:sz w:val="26"/>
           <w:szCs w:val="26"/>
         </w:rPr>
@@ -3542,45 +3352,1275 @@
         <w:rPr>
           <w:rFonts w:ascii="Calibri Light" w:hAnsi="Calibri Light" w:cs="Calibri Light"/>
           <w:b/>
-          <w:bCs/>
-          <w:caps/>
-          <w:sz w:val="26"/>
-          <w:szCs w:val="26"/>
-        </w:rPr>
-        <w:t xml:space="preserve">3 технические требования К </w:t>
+          <w:sz w:val="26"/>
+          <w:szCs w:val="26"/>
+        </w:rPr>
+        <w:t>3.1 </w:t>
       </w:r>
       <w:r>
         <w:rPr>
           <w:rFonts w:ascii="Calibri Light" w:hAnsi="Calibri Light" w:cs="Calibri Light"/>
           <w:b/>
-          <w:bCs/>
-          <w:caps/>
-          <w:sz w:val="26"/>
-          <w:szCs w:val="26"/>
-        </w:rPr>
-        <w:t>СОСТАВНЫМ ЧАСТЯМ</w:t>
-      </w:r>
-      <w:r>
+          <w:sz w:val="26"/>
+          <w:szCs w:val="26"/>
+        </w:rPr>
+        <w:t xml:space="preserve">Состав </w:t>
+      </w:r>
+    </w:p>
+    <w:p>
+      <w:pPr>
+        <w:pStyle w:val="afc"/>
+        <w:spacing w:after="0" w:line="20" w:lineRule="atLeast"/>
+        <w:ind w:left="709"/>
+        <w:jc w:val="both"/>
+        <w:rPr>
+          <w:rFonts w:ascii="Calibri Light" w:hAnsi="Calibri Light" w:cs="Calibri Light"/>
+          <w:bCs/>
+          <w:sz w:val="26"/>
+          <w:szCs w:val="26"/>
+        </w:rPr>
+      </w:pPr>
+      <w:r>
+        <w:rPr>
+          <w:rFonts w:ascii="Calibri Light" w:hAnsi="Calibri Light" w:cs="Calibri Light"/>
+          <w:bCs/>
+          <w:sz w:val="26"/>
+          <w:szCs w:val="26"/>
+        </w:rPr>
+        <w:t xml:space="preserve">3.1.1 </w:t>
+      </w:r>
+      <w:r>
+        <w:rPr>
+          <w:rFonts w:ascii="Calibri Light" w:hAnsi="Calibri Light" w:cs="Calibri Light"/>
+          <w:bCs/>
+          <w:sz w:val="26"/>
+          <w:szCs w:val="26"/>
+        </w:rPr>
+        <w:t xml:space="preserve">АПС </w:t>
+      </w:r>
+      <w:r>
+        <w:rPr>
+          <w:rFonts w:ascii="Calibri Light" w:hAnsi="Calibri Light" w:cs="Calibri Light"/>
+          <w:bCs/>
+          <w:sz w:val="26"/>
+          <w:szCs w:val="26"/>
+          <w:lang w:val="en-US"/>
+        </w:rPr>
+        <w:t>Qantum</w:t>
+      </w:r>
+      <w:r>
+        <w:rPr>
+          <w:rFonts w:ascii="Calibri Light" w:hAnsi="Calibri Light" w:cs="Calibri Light"/>
+          <w:bCs/>
+          <w:sz w:val="26"/>
+          <w:szCs w:val="26"/>
+        </w:rPr>
+        <w:t>-</w:t>
+      </w:r>
+      <w:r>
+        <w:rPr>
+          <w:rFonts w:ascii="Calibri Light" w:hAnsi="Calibri Light" w:cs="Calibri Light"/>
+          <w:bCs/>
+          <w:sz w:val="26"/>
+          <w:szCs w:val="26"/>
+          <w:lang w:val="en-US"/>
+        </w:rPr>
+        <w:t>PCIe</w:t>
+      </w:r>
+      <w:r>
+        <w:rPr>
+          <w:rFonts w:ascii="Calibri Light" w:hAnsi="Calibri Light" w:cs="Calibri Light"/>
+          <w:bCs/>
+          <w:sz w:val="26"/>
+          <w:szCs w:val="26"/>
+        </w:rPr>
+        <w:t xml:space="preserve"> </w:t>
+      </w:r>
+      <w:r>
+        <w:rPr>
+          <w:rFonts w:ascii="Calibri Light" w:hAnsi="Calibri Light" w:cs="Calibri Light"/>
+          <w:bCs/>
+          <w:sz w:val="26"/>
+          <w:szCs w:val="26"/>
+        </w:rPr>
+        <w:t>для монтажа в сервера потребителя</w:t>
+      </w:r>
+      <w:r>
+        <w:rPr>
+          <w:rFonts w:ascii="Calibri Light" w:hAnsi="Calibri Light" w:cs="Calibri Light"/>
+          <w:bCs/>
+          <w:sz w:val="26"/>
+          <w:szCs w:val="26"/>
+        </w:rPr>
+        <w:t xml:space="preserve"> в составе;</w:t>
+      </w:r>
+    </w:p>
+    <w:p>
+      <w:pPr>
+        <w:pStyle w:val="afc"/>
+        <w:spacing w:after="0" w:line="20" w:lineRule="atLeast"/>
+        <w:ind w:left="709" w:firstLine="709"/>
+        <w:jc w:val="both"/>
+        <w:rPr>
+          <w:rFonts w:ascii="Calibri Light" w:hAnsi="Calibri Light" w:cs="Calibri Light"/>
+          <w:bCs/>
+          <w:sz w:val="26"/>
+          <w:szCs w:val="26"/>
+        </w:rPr>
+      </w:pPr>
+      <w:r>
+        <w:rPr>
+          <w:rFonts w:ascii="Calibri Light" w:hAnsi="Calibri Light" w:cs="Calibri Light"/>
+          <w:bCs/>
+          <w:sz w:val="26"/>
+          <w:szCs w:val="26"/>
+        </w:rPr>
+        <w:t>- Головная плата PCIe-карта для монтажа в сервера потребителя.</w:t>
+      </w:r>
+    </w:p>
+    <w:p>
+      <w:pPr>
+        <w:pStyle w:val="afc"/>
+        <w:spacing w:after="0" w:line="20" w:lineRule="atLeast"/>
+        <w:ind w:left="709" w:firstLine="709"/>
+        <w:jc w:val="both"/>
+        <w:rPr>
+          <w:rFonts w:ascii="Calibri Light" w:hAnsi="Calibri Light" w:cs="Calibri Light"/>
+          <w:bCs/>
+          <w:sz w:val="26"/>
+          <w:szCs w:val="26"/>
+        </w:rPr>
+      </w:pPr>
+      <w:r>
+        <w:rPr>
+          <w:rFonts w:ascii="Calibri Light" w:hAnsi="Calibri Light" w:cs="Calibri Light"/>
+          <w:bCs/>
+          <w:sz w:val="26"/>
+          <w:szCs w:val="26"/>
+        </w:rPr>
+        <w:t>- Плата формирования и хранения шкалы времени.</w:t>
+      </w:r>
+    </w:p>
+    <w:p>
+      <w:pPr>
+        <w:pStyle w:val="afc"/>
+        <w:spacing w:after="0" w:line="20" w:lineRule="atLeast"/>
+        <w:ind w:left="709" w:firstLine="709"/>
+        <w:jc w:val="both"/>
+        <w:rPr>
+          <w:rFonts w:ascii="Calibri Light" w:hAnsi="Calibri Light" w:cs="Calibri Light"/>
+          <w:bCs/>
+          <w:sz w:val="26"/>
+          <w:szCs w:val="26"/>
+        </w:rPr>
+      </w:pPr>
+      <w:r>
+        <w:rPr>
+          <w:rFonts w:ascii="Calibri Light" w:hAnsi="Calibri Light" w:cs="Calibri Light"/>
+          <w:bCs/>
+          <w:sz w:val="26"/>
+          <w:szCs w:val="26"/>
+        </w:rPr>
+        <w:t>- Модуль приема сигналов ГНСС (U-blox NEO-M9N или аналогичный).</w:t>
+      </w:r>
+    </w:p>
+    <w:p>
+      <w:pPr>
+        <w:pStyle w:val="afc"/>
+        <w:spacing w:after="0" w:line="20" w:lineRule="atLeast"/>
+        <w:ind w:left="709" w:firstLine="709"/>
+        <w:jc w:val="both"/>
+        <w:rPr>
+          <w:rFonts w:ascii="Calibri Light" w:hAnsi="Calibri Light" w:cs="Calibri Light"/>
+          <w:bCs/>
+          <w:sz w:val="26"/>
+          <w:szCs w:val="26"/>
+        </w:rPr>
+      </w:pPr>
+      <w:r>
+        <w:rPr>
+          <w:rFonts w:ascii="Calibri Light" w:hAnsi="Calibri Light" w:cs="Calibri Light"/>
+          <w:bCs/>
+          <w:sz w:val="26"/>
+          <w:szCs w:val="26"/>
+        </w:rPr>
+        <w:t>- Модуль приёма-вычислительный.</w:t>
+      </w:r>
+    </w:p>
+    <w:p>
+      <w:pPr>
+        <w:pStyle w:val="afc"/>
+        <w:spacing w:after="0" w:line="20" w:lineRule="atLeast"/>
+        <w:ind w:left="709" w:firstLine="709"/>
+        <w:jc w:val="both"/>
+        <w:rPr>
+          <w:rFonts w:ascii="Calibri Light" w:hAnsi="Calibri Light" w:cs="Calibri Light"/>
+          <w:bCs/>
+          <w:sz w:val="26"/>
+          <w:szCs w:val="26"/>
+        </w:rPr>
+      </w:pPr>
+      <w:r>
+        <w:rPr>
+          <w:rFonts w:ascii="Calibri Light" w:hAnsi="Calibri Light" w:cs="Calibri Light"/>
+          <w:bCs/>
+          <w:sz w:val="26"/>
+          <w:szCs w:val="26"/>
+        </w:rPr>
+        <w:t>- Антенна приёма сигналов КНС ГЛОНАСС, GPS (покупная).</w:t>
+      </w:r>
+    </w:p>
+    <w:p>
+      <w:pPr>
+        <w:pStyle w:val="afc"/>
+        <w:spacing w:after="0" w:line="20" w:lineRule="atLeast"/>
+        <w:ind w:left="709" w:firstLine="709"/>
+        <w:jc w:val="both"/>
+        <w:rPr>
+          <w:rFonts w:ascii="Calibri Light" w:hAnsi="Calibri Light" w:cs="Calibri Light"/>
+          <w:bCs/>
+          <w:sz w:val="26"/>
+          <w:szCs w:val="26"/>
+        </w:rPr>
+      </w:pPr>
+      <w:r>
+        <w:rPr>
+          <w:rFonts w:ascii="Calibri Light" w:hAnsi="Calibri Light" w:cs="Calibri Light"/>
+          <w:bCs/>
+          <w:sz w:val="26"/>
+          <w:szCs w:val="26"/>
+        </w:rPr>
+        <w:t>- Крепежная планка для монтажа в сервера потребителей.</w:t>
+      </w:r>
+    </w:p>
+    <w:p>
+      <w:pPr>
+        <w:pStyle w:val="afc"/>
+        <w:spacing w:after="0" w:line="20" w:lineRule="atLeast"/>
+        <w:ind w:firstLine="709"/>
+        <w:jc w:val="both"/>
+        <w:rPr>
+          <w:rFonts w:ascii="Calibri Light" w:hAnsi="Calibri Light" w:cs="Calibri Light"/>
+          <w:bCs/>
+          <w:sz w:val="26"/>
+          <w:szCs w:val="26"/>
+        </w:rPr>
+      </w:pPr>
+      <w:r>
+        <w:rPr>
+          <w:rFonts w:ascii="Calibri Light" w:hAnsi="Calibri Light" w:cs="Calibri Light"/>
+          <w:bCs/>
+          <w:sz w:val="26"/>
+          <w:szCs w:val="26"/>
+        </w:rPr>
+        <w:t xml:space="preserve">Примечание: количество и типы </w:t>
+      </w:r>
+      <w:r>
+        <w:rPr>
+          <w:rFonts w:ascii="Calibri Light" w:hAnsi="Calibri Light" w:cs="Calibri Light"/>
+          <w:bCs/>
+          <w:sz w:val="26"/>
+          <w:szCs w:val="26"/>
+        </w:rPr>
+        <w:t>стандартов</w:t>
+      </w:r>
+      <w:r>
+        <w:rPr>
+          <w:rFonts w:ascii="Calibri Light" w:hAnsi="Calibri Light" w:cs="Calibri Light"/>
+          <w:bCs/>
+          <w:sz w:val="26"/>
+          <w:szCs w:val="26"/>
+        </w:rPr>
+        <w:t xml:space="preserve">, а также необходимость поставки антенно-фидерных устройств оговаривается при заказе </w:t>
+      </w:r>
+      <w:r>
+        <w:rPr>
+          <w:rFonts w:ascii="Calibri Light" w:hAnsi="Calibri Light" w:cs="Calibri Light"/>
+          <w:bCs/>
+          <w:sz w:val="26"/>
+          <w:szCs w:val="26"/>
+        </w:rPr>
+        <w:t xml:space="preserve">аппаратуры </w:t>
+      </w:r>
+      <w:r>
+        <w:rPr>
+          <w:rFonts w:ascii="Calibri Light" w:hAnsi="Calibri Light" w:cs="Calibri Light"/>
+          <w:bCs/>
+          <w:sz w:val="26"/>
+          <w:szCs w:val="26"/>
+        </w:rPr>
+        <w:t>СЕВ потребителем.</w:t>
+      </w:r>
+    </w:p>
+    <w:p>
+      <w:pPr>
+        <w:pStyle w:val="afc"/>
+        <w:spacing w:after="0" w:line="20" w:lineRule="atLeast"/>
+        <w:ind w:firstLine="709"/>
+        <w:jc w:val="both"/>
         <w:rPr>
           <w:rFonts w:ascii="Calibri Light" w:hAnsi="Calibri Light" w:cs="Calibri Light"/>
           <w:b/>
-          <w:bCs/>
-          <w:caps/>
-          <w:sz w:val="26"/>
-          <w:szCs w:val="26"/>
-        </w:rPr>
-        <w:t xml:space="preserve"> </w:t>
-      </w:r>
+          <w:sz w:val="26"/>
+          <w:szCs w:val="26"/>
+        </w:rPr>
+      </w:pPr>
       <w:r>
         <w:rPr>
           <w:rFonts w:ascii="Calibri Light" w:hAnsi="Calibri Light" w:cs="Calibri Light"/>
           <w:b/>
-          <w:bCs/>
-          <w:caps/>
-          <w:sz w:val="26"/>
-          <w:szCs w:val="26"/>
-        </w:rPr>
-        <w:t>ИЗДЕЛИЯ</w:t>
+          <w:sz w:val="26"/>
+          <w:szCs w:val="26"/>
+        </w:rPr>
+        <w:t>3.</w:t>
+      </w:r>
+      <w:r>
+        <w:rPr>
+          <w:rFonts w:ascii="Calibri Light" w:hAnsi="Calibri Light" w:cs="Calibri Light"/>
+          <w:b/>
+          <w:sz w:val="26"/>
+          <w:szCs w:val="26"/>
+        </w:rPr>
+        <w:t>2</w:t>
+      </w:r>
+      <w:r>
+        <w:rPr>
+          <w:rFonts w:ascii="Calibri Light" w:hAnsi="Calibri Light" w:cs="Calibri Light"/>
+          <w:b/>
+          <w:sz w:val="26"/>
+          <w:szCs w:val="26"/>
+        </w:rPr>
+        <w:t xml:space="preserve"> Варианты исполнения:</w:t>
+      </w:r>
+    </w:p>
+    <w:p>
+      <w:pPr>
+        <w:pStyle w:val="afc"/>
+        <w:spacing w:after="0" w:line="20" w:lineRule="atLeast"/>
+        <w:ind w:firstLine="709"/>
+        <w:jc w:val="both"/>
+        <w:rPr>
+          <w:rFonts w:ascii="Calibri Light" w:hAnsi="Calibri Light" w:cs="Calibri Light"/>
+          <w:bCs/>
+          <w:sz w:val="26"/>
+          <w:szCs w:val="26"/>
+        </w:rPr>
+      </w:pPr>
+      <w:r>
+        <w:rPr>
+          <w:rFonts w:ascii="Calibri Light" w:hAnsi="Calibri Light" w:cs="Calibri Light"/>
+          <w:bCs/>
+          <w:sz w:val="26"/>
+          <w:szCs w:val="26"/>
+        </w:rPr>
+        <w:t>- Qantum-O: с термокомпенсированным кварцем.</w:t>
+      </w:r>
+    </w:p>
+    <w:p>
+      <w:pPr>
+        <w:pStyle w:val="afc"/>
+        <w:spacing w:after="0" w:line="20" w:lineRule="atLeast"/>
+        <w:ind w:firstLine="709"/>
+        <w:jc w:val="both"/>
+        <w:rPr>
+          <w:rFonts w:ascii="Calibri Light" w:hAnsi="Calibri Light" w:cs="Calibri Light"/>
+          <w:bCs/>
+          <w:sz w:val="26"/>
+          <w:szCs w:val="26"/>
+        </w:rPr>
+      </w:pPr>
+      <w:r>
+        <w:rPr>
+          <w:rFonts w:ascii="Calibri Light" w:hAnsi="Calibri Light" w:cs="Calibri Light"/>
+          <w:bCs/>
+          <w:sz w:val="26"/>
+          <w:szCs w:val="26"/>
+        </w:rPr>
+        <w:t>- Qantum-T: с термостатированным кварцем.</w:t>
+      </w:r>
+    </w:p>
+    <w:p>
+      <w:pPr>
+        <w:pStyle w:val="afc"/>
+        <w:spacing w:after="0" w:line="20" w:lineRule="atLeast"/>
+        <w:ind w:firstLine="709"/>
+        <w:jc w:val="both"/>
+        <w:rPr>
+          <w:rFonts w:ascii="Calibri Light" w:hAnsi="Calibri Light" w:cs="Calibri Light"/>
+          <w:bCs/>
+          <w:sz w:val="26"/>
+          <w:szCs w:val="26"/>
+        </w:rPr>
+      </w:pPr>
+      <w:r>
+        <w:rPr>
+          <w:rFonts w:ascii="Calibri Light" w:hAnsi="Calibri Light" w:cs="Calibri Light"/>
+          <w:bCs/>
+          <w:sz w:val="26"/>
+          <w:szCs w:val="26"/>
+        </w:rPr>
+        <w:t>- Qantum-R: с рубидиевым генератором.</w:t>
+      </w:r>
+    </w:p>
+    <w:p>
+      <w:pPr>
+        <w:pStyle w:val="afc"/>
+        <w:spacing w:after="0" w:line="20" w:lineRule="atLeast"/>
+        <w:ind w:firstLine="709"/>
+        <w:jc w:val="both"/>
+        <w:rPr>
+          <w:rFonts w:ascii="Calibri Light" w:hAnsi="Calibri Light" w:cs="Calibri Light"/>
+          <w:bCs/>
+          <w:sz w:val="26"/>
+          <w:szCs w:val="26"/>
+        </w:rPr>
+      </w:pPr>
+      <w:r>
+        <w:rPr>
+          <w:rFonts w:ascii="Calibri Light" w:hAnsi="Calibri Light" w:cs="Calibri Light"/>
+          <w:bCs/>
+          <w:sz w:val="26"/>
+          <w:szCs w:val="26"/>
+        </w:rPr>
+        <w:t>- Qantum-C: с цезиевым генератором.</w:t>
+      </w:r>
+    </w:p>
+    <w:p>
+      <w:pPr>
+        <w:pStyle w:val="afc"/>
+        <w:spacing w:after="0" w:line="20" w:lineRule="atLeast"/>
+        <w:ind w:firstLine="709"/>
+        <w:jc w:val="both"/>
+        <w:rPr>
+          <w:rFonts w:ascii="Calibri Light" w:hAnsi="Calibri Light" w:cs="Calibri Light"/>
+          <w:b/>
+          <w:sz w:val="26"/>
+          <w:szCs w:val="26"/>
+        </w:rPr>
+      </w:pPr>
+      <w:r>
+        <w:rPr>
+          <w:rFonts w:ascii="Calibri Light" w:hAnsi="Calibri Light" w:cs="Calibri Light"/>
+          <w:b/>
+          <w:sz w:val="26"/>
+          <w:szCs w:val="26"/>
+        </w:rPr>
+        <w:t>3.</w:t>
+      </w:r>
+      <w:r>
+        <w:rPr>
+          <w:rFonts w:ascii="Calibri Light" w:hAnsi="Calibri Light" w:cs="Calibri Light"/>
+          <w:b/>
+          <w:sz w:val="26"/>
+          <w:szCs w:val="26"/>
+        </w:rPr>
+        <w:t>3</w:t>
+      </w:r>
+      <w:r>
+        <w:rPr>
+          <w:rFonts w:ascii="Calibri Light" w:hAnsi="Calibri Light" w:cs="Calibri Light"/>
+          <w:b/>
+          <w:sz w:val="26"/>
+          <w:szCs w:val="26"/>
+        </w:rPr>
+        <w:t xml:space="preserve"> Функциональные требования:</w:t>
+      </w:r>
+    </w:p>
+    <w:p>
+      <w:pPr>
+        <w:pStyle w:val="afc"/>
+        <w:spacing w:after="0" w:line="20" w:lineRule="atLeast"/>
+        <w:ind w:firstLine="709"/>
+        <w:jc w:val="both"/>
+        <w:rPr>
+          <w:rFonts w:ascii="Calibri Light" w:hAnsi="Calibri Light" w:cs="Calibri Light"/>
+          <w:bCs/>
+          <w:sz w:val="26"/>
+          <w:szCs w:val="26"/>
+        </w:rPr>
+      </w:pPr>
+      <w:r>
+        <w:rPr>
+          <w:rFonts w:ascii="Calibri Light" w:hAnsi="Calibri Light" w:cs="Calibri Light"/>
+          <w:bCs/>
+          <w:sz w:val="26"/>
+          <w:szCs w:val="26"/>
+        </w:rPr>
+        <w:t>Прием эталонных сигналов от глобальной навигационной спутниковой системы (ГНСС) и/или от внешнего источника (линии передачи).</w:t>
+      </w:r>
+    </w:p>
+    <w:p>
+      <w:pPr>
+        <w:pStyle w:val="afc"/>
+        <w:spacing w:after="0" w:line="20" w:lineRule="atLeast"/>
+        <w:ind w:firstLine="709"/>
+        <w:jc w:val="both"/>
+        <w:rPr>
+          <w:rFonts w:ascii="Calibri Light" w:hAnsi="Calibri Light" w:cs="Calibri Light"/>
+          <w:bCs/>
+          <w:sz w:val="26"/>
+          <w:szCs w:val="26"/>
+        </w:rPr>
+      </w:pPr>
+      <w:r>
+        <w:rPr>
+          <w:rFonts w:ascii="Calibri Light" w:hAnsi="Calibri Light" w:cs="Calibri Light"/>
+          <w:bCs/>
+          <w:sz w:val="26"/>
+          <w:szCs w:val="26"/>
+        </w:rPr>
+        <w:t>Формирование и передача сигналов времени и частоты в разных последовательностях, кодах и протоколах:</w:t>
+      </w:r>
+    </w:p>
+    <w:p>
+      <w:pPr>
+        <w:pStyle w:val="afc"/>
+        <w:spacing w:after="0" w:line="20" w:lineRule="atLeast"/>
+        <w:ind w:firstLine="709"/>
+        <w:jc w:val="both"/>
+        <w:rPr>
+          <w:rFonts w:ascii="Calibri Light" w:hAnsi="Calibri Light" w:cs="Calibri Light"/>
+          <w:bCs/>
+          <w:sz w:val="26"/>
+          <w:szCs w:val="26"/>
+          <w:lang w:val="en-US"/>
+        </w:rPr>
+      </w:pPr>
+      <w:r>
+        <w:rPr>
+          <w:rFonts w:ascii="Calibri Light" w:hAnsi="Calibri Light" w:cs="Calibri Light"/>
+          <w:bCs/>
+          <w:sz w:val="26"/>
+          <w:szCs w:val="26"/>
+          <w:lang w:val="en-US"/>
+        </w:rPr>
+        <w:t>PTP, NTP, SNTP, IRIG, TOD, 1PPS, 10МГц.</w:t>
+      </w:r>
+    </w:p>
+    <w:p>
+      <w:pPr>
+        <w:pStyle w:val="afc"/>
+        <w:spacing w:after="0" w:line="20" w:lineRule="atLeast"/>
+        <w:ind w:firstLine="709"/>
+        <w:jc w:val="both"/>
+        <w:rPr>
+          <w:rFonts w:ascii="Calibri Light" w:hAnsi="Calibri Light" w:cs="Calibri Light"/>
+          <w:bCs/>
+          <w:sz w:val="26"/>
+          <w:szCs w:val="26"/>
+        </w:rPr>
+      </w:pPr>
+      <w:r>
+        <w:rPr>
+          <w:rFonts w:ascii="Calibri Light" w:hAnsi="Calibri Light" w:cs="Calibri Light"/>
+          <w:bCs/>
+          <w:sz w:val="26"/>
+          <w:szCs w:val="26"/>
+        </w:rPr>
+        <w:t xml:space="preserve">Реализация возможности превращения машины </w:t>
+      </w:r>
+      <w:r>
+        <w:rPr>
+          <w:rFonts w:ascii="Calibri Light" w:hAnsi="Calibri Light" w:cs="Calibri Light"/>
+          <w:bCs/>
+          <w:sz w:val="26"/>
+          <w:szCs w:val="26"/>
+          <w:lang w:val="en-US"/>
+        </w:rPr>
+        <w:t>x</w:t>
+      </w:r>
+      <w:r>
+        <w:rPr>
+          <w:rFonts w:ascii="Calibri Light" w:hAnsi="Calibri Light" w:cs="Calibri Light"/>
+          <w:bCs/>
+          <w:sz w:val="26"/>
+          <w:szCs w:val="26"/>
+        </w:rPr>
+        <w:t xml:space="preserve">86 с сетевой картой в устройство </w:t>
+      </w:r>
+      <w:r>
+        <w:rPr>
+          <w:rFonts w:ascii="Calibri Light" w:hAnsi="Calibri Light" w:cs="Calibri Light"/>
+          <w:bCs/>
+          <w:sz w:val="26"/>
+          <w:szCs w:val="26"/>
+        </w:rPr>
+        <w:lastRenderedPageBreak/>
+        <w:t xml:space="preserve">синхронизации времени уровня </w:t>
+      </w:r>
+      <w:r>
+        <w:rPr>
+          <w:rFonts w:ascii="Calibri Light" w:hAnsi="Calibri Light" w:cs="Calibri Light"/>
+          <w:bCs/>
+          <w:sz w:val="26"/>
+          <w:szCs w:val="26"/>
+          <w:lang w:val="en-US"/>
+        </w:rPr>
+        <w:t>Stratum</w:t>
+      </w:r>
+      <w:r>
+        <w:rPr>
+          <w:rFonts w:ascii="Calibri Light" w:hAnsi="Calibri Light" w:cs="Calibri Light"/>
+          <w:bCs/>
+          <w:sz w:val="26"/>
+          <w:szCs w:val="26"/>
+        </w:rPr>
+        <w:t xml:space="preserve"> 1, 2.</w:t>
+      </w:r>
+    </w:p>
+    <w:p>
+      <w:pPr>
+        <w:pStyle w:val="afc"/>
+        <w:spacing w:after="0" w:line="20" w:lineRule="atLeast"/>
+        <w:ind w:firstLine="709"/>
+        <w:jc w:val="both"/>
+        <w:rPr>
+          <w:rFonts w:ascii="Calibri Light" w:hAnsi="Calibri Light" w:cs="Calibri Light"/>
+          <w:b/>
+          <w:sz w:val="26"/>
+          <w:szCs w:val="26"/>
+        </w:rPr>
+      </w:pPr>
+      <w:r>
+        <w:rPr>
+          <w:rFonts w:ascii="Calibri Light" w:hAnsi="Calibri Light" w:cs="Calibri Light"/>
+          <w:b/>
+          <w:sz w:val="26"/>
+          <w:szCs w:val="26"/>
+        </w:rPr>
+        <w:t>3.</w:t>
+      </w:r>
+      <w:r>
+        <w:rPr>
+          <w:rFonts w:ascii="Calibri Light" w:hAnsi="Calibri Light" w:cs="Calibri Light"/>
+          <w:b/>
+          <w:sz w:val="26"/>
+          <w:szCs w:val="26"/>
+        </w:rPr>
+        <w:t>4</w:t>
+      </w:r>
+      <w:r>
+        <w:rPr>
+          <w:rFonts w:ascii="Calibri Light" w:hAnsi="Calibri Light" w:cs="Calibri Light"/>
+          <w:b/>
+          <w:sz w:val="26"/>
+          <w:szCs w:val="26"/>
+        </w:rPr>
+        <w:t xml:space="preserve"> Требования к ГНСС приемнику:</w:t>
+      </w:r>
+    </w:p>
+    <w:p>
+      <w:pPr>
+        <w:pStyle w:val="afc"/>
+        <w:spacing w:line="20" w:lineRule="atLeast"/>
+        <w:ind w:firstLine="709"/>
+        <w:jc w:val="both"/>
+        <w:rPr>
+          <w:rFonts w:ascii="Calibri Light" w:hAnsi="Calibri Light" w:cs="Calibri Light"/>
+          <w:bCs/>
+          <w:sz w:val="26"/>
+          <w:szCs w:val="26"/>
+        </w:rPr>
+      </w:pPr>
+      <w:r>
+        <w:rPr>
+          <w:rFonts w:ascii="Calibri Light" w:hAnsi="Calibri Light" w:cs="Calibri Light"/>
+          <w:bCs/>
+          <w:sz w:val="26"/>
+          <w:szCs w:val="26"/>
+        </w:rPr>
+        <w:t>- Модуль должен обеспечивать вывод PPS и TOD в подходящем формате.</w:t>
+      </w:r>
+    </w:p>
+    <w:p>
+      <w:pPr>
+        <w:pStyle w:val="afc"/>
+        <w:spacing w:after="0" w:line="20" w:lineRule="atLeast"/>
+        <w:ind w:firstLine="709"/>
+        <w:jc w:val="both"/>
+        <w:rPr>
+          <w:rFonts w:ascii="Calibri Light" w:hAnsi="Calibri Light" w:cs="Calibri Light"/>
+          <w:bCs/>
+          <w:sz w:val="26"/>
+          <w:szCs w:val="26"/>
+        </w:rPr>
+      </w:pPr>
+      <w:r>
+        <w:rPr>
+          <w:rFonts w:ascii="Calibri Light" w:hAnsi="Calibri Light" w:cs="Calibri Light"/>
+          <w:bCs/>
+          <w:sz w:val="26"/>
+          <w:szCs w:val="26"/>
+        </w:rPr>
+        <w:t xml:space="preserve">- Прием сигналов ГНСС осуществляется на отдельную всепогодную наружную антенну, подключаемую к изделию коаксиальным антенным кабелем. </w:t>
+      </w:r>
+    </w:p>
+    <w:p>
+      <w:pPr>
+        <w:pStyle w:val="afc"/>
+        <w:spacing w:after="0" w:line="20" w:lineRule="atLeast"/>
+        <w:ind w:firstLine="709"/>
+        <w:jc w:val="both"/>
+        <w:rPr>
+          <w:rFonts w:ascii="Calibri Light" w:hAnsi="Calibri Light" w:cs="Calibri Light"/>
+          <w:bCs/>
+          <w:sz w:val="26"/>
+          <w:szCs w:val="26"/>
+        </w:rPr>
+      </w:pPr>
+      <w:r>
+        <w:rPr>
+          <w:rFonts w:ascii="Calibri Light" w:hAnsi="Calibri Light" w:cs="Calibri Light"/>
+          <w:bCs/>
+          <w:sz w:val="26"/>
+          <w:szCs w:val="26"/>
+        </w:rPr>
+        <w:t>Базовый модуль изделия: модуль времени ГНСС - U-blox NEO-M9N</w:t>
+      </w:r>
+      <w:r>
+        <w:rPr>
+          <w:rFonts w:ascii="Calibri Light" w:hAnsi="Calibri Light" w:cs="Calibri Light"/>
+          <w:bCs/>
+          <w:sz w:val="26"/>
+          <w:szCs w:val="26"/>
+        </w:rPr>
+        <w:t xml:space="preserve"> или аналогичный</w:t>
+      </w:r>
+      <w:r>
+        <w:rPr>
+          <w:rFonts w:ascii="Calibri Light" w:hAnsi="Calibri Light" w:cs="Calibri Light"/>
+          <w:bCs/>
+          <w:sz w:val="26"/>
+          <w:szCs w:val="26"/>
+        </w:rPr>
+        <w:t>.</w:t>
+      </w:r>
+    </w:p>
+    <w:p>
+      <w:pPr>
+        <w:pStyle w:val="afc"/>
+        <w:spacing w:after="0" w:line="20" w:lineRule="atLeast"/>
+        <w:ind w:firstLine="709"/>
+        <w:jc w:val="both"/>
+        <w:rPr>
+          <w:rFonts w:ascii="Calibri Light" w:hAnsi="Calibri Light" w:cs="Calibri Light"/>
+          <w:bCs/>
+          <w:sz w:val="26"/>
+          <w:szCs w:val="26"/>
+        </w:rPr>
+      </w:pPr>
+      <w:r>
+        <w:rPr>
+          <w:rFonts w:ascii="Calibri Light" w:hAnsi="Calibri Light" w:cs="Calibri Light"/>
+          <w:bCs/>
+          <w:sz w:val="26"/>
+          <w:szCs w:val="26"/>
+        </w:rPr>
+        <w:t>Должен быть предусмотрен монтаж аналогичных навигационных модулей других производителей, под тот же форм фактор и тип разъема.</w:t>
+      </w:r>
+    </w:p>
+    <w:p>
+      <w:pPr>
+        <w:pStyle w:val="afc"/>
+        <w:spacing w:after="0" w:line="20" w:lineRule="atLeast"/>
+        <w:ind w:firstLine="709"/>
+        <w:jc w:val="both"/>
+        <w:rPr>
+          <w:rFonts w:ascii="Calibri Light" w:hAnsi="Calibri Light" w:cs="Calibri Light"/>
+          <w:b/>
+          <w:sz w:val="26"/>
+          <w:szCs w:val="26"/>
+        </w:rPr>
+      </w:pPr>
+      <w:r>
+        <w:rPr>
+          <w:rFonts w:ascii="Calibri Light" w:hAnsi="Calibri Light" w:cs="Calibri Light"/>
+          <w:b/>
+          <w:sz w:val="26"/>
+          <w:szCs w:val="26"/>
+        </w:rPr>
+        <w:t>3.</w:t>
+      </w:r>
+      <w:r>
+        <w:rPr>
+          <w:rFonts w:ascii="Calibri Light" w:hAnsi="Calibri Light" w:cs="Calibri Light"/>
+          <w:b/>
+          <w:sz w:val="26"/>
+          <w:szCs w:val="26"/>
+        </w:rPr>
+        <w:t>5</w:t>
+      </w:r>
+      <w:r>
+        <w:rPr>
+          <w:rFonts w:ascii="Calibri Light" w:hAnsi="Calibri Light" w:cs="Calibri Light"/>
+          <w:b/>
+          <w:sz w:val="26"/>
+          <w:szCs w:val="26"/>
+        </w:rPr>
+        <w:t xml:space="preserve"> Требования к</w:t>
+      </w:r>
+      <w:r>
+        <w:rPr>
+          <w:rFonts w:ascii="Calibri Light" w:hAnsi="Calibri Light" w:cs="Calibri Light"/>
+          <w:b/>
+          <w:sz w:val="26"/>
+          <w:szCs w:val="26"/>
+        </w:rPr>
+        <w:t xml:space="preserve"> плате формирования и хранения ШВ </w:t>
+      </w:r>
+    </w:p>
+    <w:p>
+      <w:pPr>
+        <w:pStyle w:val="afc"/>
+        <w:spacing w:after="0" w:line="20" w:lineRule="atLeast"/>
+        <w:ind w:firstLine="709"/>
+        <w:jc w:val="both"/>
+        <w:rPr>
+          <w:rFonts w:ascii="Calibri Light" w:hAnsi="Calibri Light" w:cs="Calibri Light"/>
+          <w:bCs/>
+          <w:sz w:val="26"/>
+          <w:szCs w:val="26"/>
+        </w:rPr>
+      </w:pPr>
+      <w:r>
+        <w:rPr>
+          <w:rFonts w:ascii="Calibri Light" w:hAnsi="Calibri Light" w:cs="Calibri Light"/>
+          <w:bCs/>
+          <w:sz w:val="26"/>
+          <w:szCs w:val="26"/>
+        </w:rPr>
+        <w:t>Должна быть обеспечена возможность установки и выбора опорного генератора:</w:t>
+      </w:r>
+    </w:p>
+    <w:p>
+      <w:pPr>
+        <w:pStyle w:val="afc"/>
+        <w:spacing w:after="0" w:line="20" w:lineRule="atLeast"/>
+        <w:ind w:firstLine="709"/>
+        <w:jc w:val="both"/>
+        <w:rPr>
+          <w:rFonts w:ascii="Calibri Light" w:hAnsi="Calibri Light" w:cs="Calibri Light"/>
+          <w:bCs/>
+          <w:sz w:val="26"/>
+          <w:szCs w:val="26"/>
+        </w:rPr>
+      </w:pPr>
+      <w:r>
+        <w:rPr>
+          <w:rFonts w:ascii="Calibri Light" w:hAnsi="Calibri Light" w:cs="Calibri Light"/>
+          <w:bCs/>
+          <w:sz w:val="26"/>
+          <w:szCs w:val="26"/>
+        </w:rPr>
+        <w:t>OСXO, TCXO, Рубидий, Цезий.</w:t>
+      </w:r>
+      <w:r>
+        <w:rPr>
+          <w:rFonts w:ascii="Calibri Light" w:hAnsi="Calibri Light" w:cs="Calibri Light"/>
+          <w:bCs/>
+          <w:sz w:val="26"/>
+          <w:szCs w:val="26"/>
+        </w:rPr>
+        <w:t xml:space="preserve"> Типы и модели генераторов согласовываются отдельно.</w:t>
+      </w:r>
+    </w:p>
+    <w:p>
+      <w:pPr>
+        <w:pStyle w:val="afc"/>
+        <w:spacing w:after="0" w:line="20" w:lineRule="atLeast"/>
+        <w:ind w:firstLine="709"/>
+        <w:jc w:val="both"/>
+        <w:rPr>
+          <w:rFonts w:ascii="Calibri Light" w:hAnsi="Calibri Light" w:cs="Calibri Light"/>
+          <w:b/>
+          <w:sz w:val="26"/>
+          <w:szCs w:val="26"/>
+        </w:rPr>
+      </w:pPr>
+      <w:r>
+        <w:rPr>
+          <w:rFonts w:ascii="Calibri Light" w:hAnsi="Calibri Light" w:cs="Calibri Light"/>
+          <w:b/>
+          <w:sz w:val="26"/>
+          <w:szCs w:val="26"/>
+        </w:rPr>
+        <w:t>3.</w:t>
+      </w:r>
+      <w:r>
+        <w:rPr>
+          <w:rFonts w:ascii="Calibri Light" w:hAnsi="Calibri Light" w:cs="Calibri Light"/>
+          <w:b/>
+          <w:sz w:val="26"/>
+          <w:szCs w:val="26"/>
+        </w:rPr>
+        <w:t>6</w:t>
+      </w:r>
+      <w:r>
+        <w:rPr>
+          <w:rFonts w:ascii="Calibri Light" w:hAnsi="Calibri Light" w:cs="Calibri Light"/>
+          <w:b/>
+          <w:sz w:val="26"/>
+          <w:szCs w:val="26"/>
+        </w:rPr>
+        <w:t xml:space="preserve"> Требования к интерфейсам:</w:t>
+      </w:r>
+    </w:p>
+    <w:p>
+      <w:pPr>
+        <w:pStyle w:val="afc"/>
+        <w:spacing w:after="0" w:line="20" w:lineRule="atLeast"/>
+        <w:ind w:firstLine="709"/>
+        <w:jc w:val="both"/>
+        <w:rPr>
+          <w:rFonts w:ascii="Calibri Light" w:hAnsi="Calibri Light" w:cs="Calibri Light"/>
+          <w:bCs/>
+          <w:sz w:val="26"/>
+          <w:szCs w:val="26"/>
+        </w:rPr>
+      </w:pPr>
+      <w:r>
+        <w:rPr>
+          <w:rFonts w:ascii="Calibri Light" w:hAnsi="Calibri Light" w:cs="Calibri Light"/>
+          <w:bCs/>
+          <w:sz w:val="26"/>
+          <w:szCs w:val="26"/>
+        </w:rPr>
+        <w:t>PCIe x1 (18 контактов) поколения 2.0 или выше в форм-факторе x4.</w:t>
+      </w:r>
+    </w:p>
+    <w:p>
+      <w:pPr>
+        <w:pStyle w:val="afc"/>
+        <w:spacing w:after="0" w:line="20" w:lineRule="atLeast"/>
+        <w:ind w:firstLine="709"/>
+        <w:jc w:val="both"/>
+        <w:rPr>
+          <w:rFonts w:ascii="Calibri Light" w:hAnsi="Calibri Light" w:cs="Calibri Light"/>
+          <w:bCs/>
+          <w:sz w:val="26"/>
+          <w:szCs w:val="26"/>
+        </w:rPr>
+      </w:pPr>
+      <w:r>
+        <w:rPr>
+          <w:rFonts w:ascii="Calibri Light" w:hAnsi="Calibri Light" w:cs="Calibri Light"/>
+          <w:bCs/>
+          <w:sz w:val="26"/>
+          <w:szCs w:val="26"/>
+        </w:rPr>
+        <w:t xml:space="preserve">Выходные: </w:t>
+      </w:r>
+    </w:p>
+    <w:p>
+      <w:pPr>
+        <w:pStyle w:val="afc"/>
+        <w:spacing w:after="0" w:line="20" w:lineRule="atLeast"/>
+        <w:ind w:firstLine="709"/>
+        <w:jc w:val="both"/>
+        <w:rPr>
+          <w:rFonts w:ascii="Calibri Light" w:hAnsi="Calibri Light" w:cs="Calibri Light"/>
+          <w:bCs/>
+          <w:sz w:val="26"/>
+          <w:szCs w:val="26"/>
+        </w:rPr>
+      </w:pPr>
+      <w:r>
+        <w:rPr>
+          <w:rFonts w:ascii="Calibri Light" w:hAnsi="Calibri Light" w:cs="Calibri Light"/>
+          <w:bCs/>
+          <w:sz w:val="26"/>
+          <w:szCs w:val="26"/>
+        </w:rPr>
+        <w:t>PPS / 10МГц 50 Ом (SMA) – перестраиваемые 4 шт.</w:t>
+      </w:r>
+    </w:p>
+    <w:p>
+      <w:pPr>
+        <w:pStyle w:val="afc"/>
+        <w:spacing w:after="0" w:line="20" w:lineRule="atLeast"/>
+        <w:ind w:firstLine="709"/>
+        <w:jc w:val="both"/>
+        <w:rPr>
+          <w:rFonts w:ascii="Calibri Light" w:hAnsi="Calibri Light" w:cs="Calibri Light"/>
+          <w:bCs/>
+          <w:sz w:val="26"/>
+          <w:szCs w:val="26"/>
+        </w:rPr>
+      </w:pPr>
+      <w:r>
+        <w:rPr>
+          <w:rFonts w:ascii="Calibri Light" w:hAnsi="Calibri Light" w:cs="Calibri Light"/>
+          <w:bCs/>
+          <w:sz w:val="26"/>
+          <w:szCs w:val="26"/>
+        </w:rPr>
+        <w:t>Входные:</w:t>
+      </w:r>
+    </w:p>
+    <w:p>
+      <w:pPr>
+        <w:pStyle w:val="afc"/>
+        <w:spacing w:after="0" w:line="20" w:lineRule="atLeast"/>
+        <w:ind w:firstLine="709"/>
+        <w:jc w:val="both"/>
+        <w:rPr>
+          <w:rFonts w:ascii="Calibri Light" w:hAnsi="Calibri Light" w:cs="Calibri Light"/>
+          <w:bCs/>
+          <w:sz w:val="26"/>
+          <w:szCs w:val="26"/>
+        </w:rPr>
+      </w:pPr>
+      <w:r>
+        <w:rPr>
+          <w:rFonts w:ascii="Calibri Light" w:hAnsi="Calibri Light" w:cs="Calibri Light"/>
+          <w:bCs/>
+          <w:sz w:val="26"/>
+          <w:szCs w:val="26"/>
+        </w:rPr>
+        <w:t>PPS/10МГц 50 Ом (SMA) – перестраиваемые 4 шт.</w:t>
+      </w:r>
+    </w:p>
+    <w:p>
+      <w:pPr>
+        <w:pStyle w:val="afc"/>
+        <w:spacing w:after="0" w:line="20" w:lineRule="atLeast"/>
+        <w:ind w:firstLine="709"/>
+        <w:jc w:val="both"/>
+        <w:rPr>
+          <w:rFonts w:ascii="Calibri Light" w:hAnsi="Calibri Light" w:cs="Calibri Light"/>
+          <w:bCs/>
+          <w:sz w:val="26"/>
+          <w:szCs w:val="26"/>
+        </w:rPr>
+      </w:pPr>
+      <w:r>
+        <w:rPr>
+          <w:rFonts w:ascii="Calibri Light" w:hAnsi="Calibri Light" w:cs="Calibri Light"/>
+          <w:bCs/>
+          <w:sz w:val="26"/>
+          <w:szCs w:val="26"/>
+        </w:rPr>
+        <w:t>Разъём антенны 50 Ом (SMA) –2 шт.</w:t>
+      </w:r>
+    </w:p>
+    <w:p>
+      <w:pPr>
+        <w:pStyle w:val="afc"/>
+        <w:spacing w:after="0" w:line="20" w:lineRule="atLeast"/>
+        <w:ind w:firstLine="709"/>
+        <w:jc w:val="both"/>
+        <w:rPr>
+          <w:rFonts w:ascii="Calibri Light" w:hAnsi="Calibri Light" w:cs="Calibri Light"/>
+          <w:bCs/>
+          <w:sz w:val="26"/>
+          <w:szCs w:val="26"/>
+        </w:rPr>
+      </w:pPr>
+      <w:r>
+        <w:rPr>
+          <w:rFonts w:ascii="Calibri Light" w:hAnsi="Calibri Light" w:cs="Calibri Light"/>
+          <w:bCs/>
+          <w:sz w:val="26"/>
+          <w:szCs w:val="26"/>
+        </w:rPr>
+        <w:t>Вход-выход: IRIG-B, 50 Ом SMA.</w:t>
+      </w:r>
+    </w:p>
+    <w:p>
+      <w:pPr>
+        <w:pStyle w:val="afc"/>
+        <w:spacing w:after="0" w:line="20" w:lineRule="atLeast"/>
+        <w:ind w:firstLine="709"/>
+        <w:jc w:val="both"/>
+        <w:rPr>
+          <w:rFonts w:ascii="Calibri Light" w:hAnsi="Calibri Light" w:cs="Calibri Light"/>
+          <w:bCs/>
+          <w:sz w:val="26"/>
+          <w:szCs w:val="26"/>
+        </w:rPr>
+      </w:pPr>
+      <w:r>
+        <w:rPr>
+          <w:rFonts w:ascii="Calibri Light" w:hAnsi="Calibri Light" w:cs="Calibri Light"/>
+          <w:bCs/>
+          <w:sz w:val="26"/>
+          <w:szCs w:val="26"/>
+        </w:rPr>
+        <w:t>Вход-выход: DCF77, 50 Ом SMA.</w:t>
+      </w:r>
+    </w:p>
+    <w:p>
+      <w:pPr>
+        <w:pStyle w:val="afc"/>
+        <w:spacing w:after="0" w:line="20" w:lineRule="atLeast"/>
+        <w:ind w:firstLine="709"/>
+        <w:jc w:val="both"/>
+        <w:rPr>
+          <w:rFonts w:ascii="Calibri Light" w:hAnsi="Calibri Light" w:cs="Calibri Light"/>
+          <w:bCs/>
+          <w:sz w:val="26"/>
+          <w:szCs w:val="26"/>
+        </w:rPr>
+      </w:pPr>
+      <w:r>
+        <w:rPr>
+          <w:rFonts w:ascii="Calibri Light" w:hAnsi="Calibri Light" w:cs="Calibri Light"/>
+          <w:bCs/>
+          <w:sz w:val="26"/>
+          <w:szCs w:val="26"/>
+        </w:rPr>
+        <w:t>Порт управления: UDP, Usb, PCIe.</w:t>
+      </w:r>
+    </w:p>
+    <w:p>
+      <w:pPr>
+        <w:pStyle w:val="afc"/>
+        <w:spacing w:after="0" w:line="20" w:lineRule="atLeast"/>
+        <w:ind w:firstLine="709"/>
+        <w:jc w:val="both"/>
+        <w:rPr>
+          <w:rFonts w:ascii="Calibri Light" w:hAnsi="Calibri Light" w:cs="Calibri Light"/>
+          <w:b/>
+          <w:sz w:val="26"/>
+          <w:szCs w:val="26"/>
+        </w:rPr>
+      </w:pPr>
+      <w:r>
+        <w:rPr>
+          <w:rFonts w:ascii="Calibri Light" w:hAnsi="Calibri Light" w:cs="Calibri Light"/>
+          <w:b/>
+          <w:sz w:val="26"/>
+          <w:szCs w:val="26"/>
+        </w:rPr>
+        <w:t>3.</w:t>
+      </w:r>
+      <w:r>
+        <w:rPr>
+          <w:rFonts w:ascii="Calibri Light" w:hAnsi="Calibri Light" w:cs="Calibri Light"/>
+          <w:b/>
+          <w:sz w:val="26"/>
+          <w:szCs w:val="26"/>
+        </w:rPr>
+        <w:t>7</w:t>
+      </w:r>
+      <w:r>
+        <w:rPr>
+          <w:rFonts w:ascii="Calibri Light" w:hAnsi="Calibri Light" w:cs="Calibri Light"/>
+          <w:b/>
+          <w:sz w:val="26"/>
+          <w:szCs w:val="26"/>
+        </w:rPr>
+        <w:t xml:space="preserve"> Требования к протоколам времени:</w:t>
+      </w:r>
+    </w:p>
+    <w:p>
+      <w:pPr>
+        <w:pStyle w:val="afc"/>
+        <w:spacing w:after="0" w:line="20" w:lineRule="atLeast"/>
+        <w:ind w:firstLine="709"/>
+        <w:jc w:val="both"/>
+        <w:rPr>
+          <w:rFonts w:ascii="Calibri Light" w:hAnsi="Calibri Light" w:cs="Calibri Light"/>
+          <w:bCs/>
+          <w:sz w:val="26"/>
+          <w:szCs w:val="26"/>
+        </w:rPr>
+      </w:pPr>
+      <w:r>
+        <w:rPr>
+          <w:rFonts w:ascii="Calibri Light" w:hAnsi="Calibri Light" w:cs="Calibri Light"/>
+          <w:bCs/>
+          <w:sz w:val="26"/>
+          <w:szCs w:val="26"/>
+        </w:rPr>
+        <w:t>РТР, NТР, IRIG, ТOD, NMEA.</w:t>
+      </w:r>
+    </w:p>
+    <w:p>
+      <w:pPr>
+        <w:pStyle w:val="afc"/>
+        <w:spacing w:after="0" w:line="20" w:lineRule="atLeast"/>
+        <w:ind w:firstLine="709"/>
+        <w:jc w:val="both"/>
+        <w:rPr>
+          <w:rFonts w:ascii="Calibri Light" w:hAnsi="Calibri Light" w:cs="Calibri Light"/>
+          <w:b/>
+          <w:sz w:val="26"/>
+          <w:szCs w:val="26"/>
+        </w:rPr>
+      </w:pPr>
+      <w:r>
+        <w:rPr>
+          <w:rFonts w:ascii="Calibri Light" w:hAnsi="Calibri Light" w:cs="Calibri Light"/>
+          <w:b/>
+          <w:sz w:val="26"/>
+          <w:szCs w:val="26"/>
+        </w:rPr>
+        <w:t>3.</w:t>
+      </w:r>
+      <w:r>
+        <w:rPr>
+          <w:rFonts w:ascii="Calibri Light" w:hAnsi="Calibri Light" w:cs="Calibri Light"/>
+          <w:b/>
+          <w:sz w:val="26"/>
+          <w:szCs w:val="26"/>
+        </w:rPr>
+        <w:t>8</w:t>
+      </w:r>
+      <w:r>
+        <w:rPr>
+          <w:rFonts w:ascii="Calibri Light" w:hAnsi="Calibri Light" w:cs="Calibri Light"/>
+          <w:b/>
+          <w:sz w:val="26"/>
+          <w:szCs w:val="26"/>
+        </w:rPr>
+        <w:t xml:space="preserve"> Технические параметры:</w:t>
+      </w:r>
+    </w:p>
+    <w:p>
+      <w:pPr>
+        <w:pStyle w:val="afc"/>
+        <w:spacing w:after="0" w:line="20" w:lineRule="atLeast"/>
+        <w:ind w:firstLine="709"/>
+        <w:jc w:val="both"/>
+        <w:rPr>
+          <w:rFonts w:ascii="Calibri Light" w:hAnsi="Calibri Light" w:cs="Calibri Light"/>
+          <w:bCs/>
+          <w:sz w:val="26"/>
+          <w:szCs w:val="26"/>
+        </w:rPr>
+      </w:pPr>
+      <w:r>
+        <w:rPr>
+          <w:rFonts w:ascii="Calibri Light" w:hAnsi="Calibri Light" w:cs="Calibri Light"/>
+          <w:bCs/>
+          <w:sz w:val="26"/>
+          <w:szCs w:val="26"/>
+        </w:rPr>
+        <w:t>Среднее время восстановления (при наличии приема сигнала ГНСС), мин, 10.</w:t>
+      </w:r>
+    </w:p>
+    <w:p>
+      <w:pPr>
+        <w:pStyle w:val="afc"/>
+        <w:spacing w:after="0" w:line="20" w:lineRule="atLeast"/>
+        <w:ind w:firstLine="709"/>
+        <w:jc w:val="both"/>
+        <w:rPr>
+          <w:rFonts w:ascii="Calibri Light" w:hAnsi="Calibri Light" w:cs="Calibri Light"/>
+          <w:bCs/>
+          <w:sz w:val="26"/>
+          <w:szCs w:val="26"/>
+        </w:rPr>
+      </w:pPr>
+      <w:r>
+        <w:rPr>
+          <w:rFonts w:ascii="Calibri Light" w:hAnsi="Calibri Light" w:cs="Calibri Light"/>
+          <w:bCs/>
+          <w:sz w:val="26"/>
+          <w:szCs w:val="26"/>
+        </w:rPr>
+        <w:t>Потребляемая мощность, не более 36 Вт.</w:t>
       </w:r>
     </w:p>
     <w:p>
@@ -3605,7 +4645,7 @@
           <w:sz w:val="26"/>
           <w:szCs w:val="26"/>
         </w:rPr>
-        <w:t>3.1 </w:t>
+        <w:t>3.</w:t>
       </w:r>
       <w:r>
         <w:rPr>
@@ -3614,7 +4654,102 @@
           <w:sz w:val="26"/>
           <w:szCs w:val="26"/>
         </w:rPr>
-        <w:t xml:space="preserve">Состав </w:t>
+        <w:t>9</w:t>
+      </w:r>
+      <w:r>
+        <w:rPr>
+          <w:rFonts w:ascii="Calibri Light" w:hAnsi="Calibri Light" w:cs="Calibri Light"/>
+          <w:b/>
+          <w:sz w:val="26"/>
+          <w:szCs w:val="26"/>
+        </w:rPr>
+        <w:t xml:space="preserve"> Состав разрабатываемо</w:t>
+      </w:r>
+      <w:r>
+        <w:rPr>
+          <w:rFonts w:ascii="Calibri Light" w:hAnsi="Calibri Light" w:cs="Calibri Light"/>
+          <w:b/>
+          <w:sz w:val="26"/>
+          <w:szCs w:val="26"/>
+        </w:rPr>
+        <w:t xml:space="preserve">й документации </w:t>
+      </w:r>
+    </w:p>
+    <w:p>
+      <w:pPr>
+        <w:pStyle w:val="afc"/>
+        <w:spacing w:after="0" w:line="20" w:lineRule="atLeast"/>
+        <w:ind w:firstLine="567"/>
+        <w:jc w:val="both"/>
+        <w:rPr>
+          <w:rFonts w:ascii="Calibri Light" w:hAnsi="Calibri Light" w:cs="Calibri Light"/>
+          <w:bCs/>
+          <w:sz w:val="26"/>
+          <w:szCs w:val="26"/>
+        </w:rPr>
+      </w:pPr>
+      <w:r>
+        <w:rPr>
+          <w:rFonts w:ascii="Calibri Light" w:hAnsi="Calibri Light" w:cs="Calibri Light"/>
+          <w:bCs/>
+          <w:sz w:val="26"/>
+          <w:szCs w:val="26"/>
+        </w:rPr>
+        <w:t xml:space="preserve">В рамках выполнения работы </w:t>
+      </w:r>
+      <w:r>
+        <w:rPr>
+          <w:rFonts w:ascii="Calibri Light" w:hAnsi="Calibri Light" w:cs="Calibri Light"/>
+          <w:bCs/>
+          <w:sz w:val="26"/>
+          <w:szCs w:val="26"/>
+        </w:rPr>
+        <w:t xml:space="preserve">Исполнителем </w:t>
+      </w:r>
+      <w:r>
+        <w:rPr>
+          <w:rFonts w:ascii="Calibri Light" w:hAnsi="Calibri Light" w:cs="Calibri Light"/>
+          <w:bCs/>
+          <w:sz w:val="26"/>
+          <w:szCs w:val="26"/>
+        </w:rPr>
+        <w:t>должн</w:t>
+      </w:r>
+      <w:r>
+        <w:rPr>
+          <w:rFonts w:ascii="Calibri Light" w:hAnsi="Calibri Light" w:cs="Calibri Light"/>
+          <w:bCs/>
+          <w:sz w:val="26"/>
+          <w:szCs w:val="26"/>
+        </w:rPr>
+        <w:t>а</w:t>
+      </w:r>
+      <w:r>
+        <w:rPr>
+          <w:rFonts w:ascii="Calibri Light" w:hAnsi="Calibri Light" w:cs="Calibri Light"/>
+          <w:bCs/>
+          <w:sz w:val="26"/>
+          <w:szCs w:val="26"/>
+        </w:rPr>
+        <w:t xml:space="preserve"> быть разработан</w:t>
+      </w:r>
+      <w:r>
+        <w:rPr>
+          <w:rFonts w:ascii="Calibri Light" w:hAnsi="Calibri Light" w:cs="Calibri Light"/>
+          <w:bCs/>
+          <w:sz w:val="26"/>
+          <w:szCs w:val="26"/>
+        </w:rPr>
+        <w:t>а документация на опытный образец в составе:</w:t>
+      </w:r>
+      <w:r>
+        <w:rPr>
+          <w:rFonts w:ascii="Calibri Light" w:hAnsi="Calibri Light" w:cs="Calibri Light"/>
+          <w:bCs/>
+          <w:sz w:val="26"/>
+          <w:szCs w:val="26"/>
+        </w:rPr>
+        <w:t xml:space="preserve"> </w:t>
       </w:r>
     </w:p>
     <w:p>
@@ -3637,7 +4772,7 @@
           <w:sz w:val="26"/>
           <w:szCs w:val="26"/>
         </w:rPr>
-        <w:t xml:space="preserve">3.1.1 </w:t>
+        <w:t xml:space="preserve">- </w:t>
       </w:r>
       <w:r>
         <w:rPr>
@@ -3648,7 +4783,6 @@
         </w:rPr>
         <w:t xml:space="preserve">АПС </w:t>
       </w:r>
-      <w:proofErr w:type="spellStart"/>
       <w:r>
         <w:rPr>
           <w:rFonts w:ascii="Calibri Light" w:hAnsi="Calibri Light" w:cs="Calibri Light"/>
@@ -3659,1742 +4793,6 @@
         </w:rPr>
         <w:t>Qantum</w:t>
       </w:r>
-      <w:proofErr w:type="spellEnd"/>
-      <w:r>
-        <w:rPr>
-          <w:rFonts w:ascii="Calibri Light" w:hAnsi="Calibri Light" w:cs="Calibri Light"/>
-          <w:bCs/>
-          <w:sz w:val="26"/>
-          <w:szCs w:val="26"/>
-        </w:rPr>
-        <w:t>-</w:t>
-      </w:r>
-      <w:r>
-        <w:rPr>
-          <w:rFonts w:ascii="Calibri Light" w:hAnsi="Calibri Light" w:cs="Calibri Light"/>
-          <w:bCs/>
-          <w:sz w:val="26"/>
-          <w:szCs w:val="26"/>
-          <w:lang w:val="en-US"/>
-        </w:rPr>
-        <w:t>PCIe</w:t>
-      </w:r>
-      <w:r>
-        <w:rPr>
-          <w:rFonts w:ascii="Calibri Light" w:hAnsi="Calibri Light" w:cs="Calibri Light"/>
-          <w:bCs/>
-          <w:sz w:val="26"/>
-          <w:szCs w:val="26"/>
-        </w:rPr>
-        <w:t xml:space="preserve"> </w:t>
-      </w:r>
-      <w:r>
-        <w:rPr>
-          <w:rFonts w:ascii="Calibri Light" w:hAnsi="Calibri Light" w:cs="Calibri Light"/>
-          <w:bCs/>
-          <w:sz w:val="26"/>
-          <w:szCs w:val="26"/>
-        </w:rPr>
-        <w:t>для монтажа в сервера потребителя</w:t>
-      </w:r>
-      <w:r>
-        <w:rPr>
-          <w:rFonts w:ascii="Calibri Light" w:hAnsi="Calibri Light" w:cs="Calibri Light"/>
-          <w:bCs/>
-          <w:sz w:val="26"/>
-          <w:szCs w:val="26"/>
-        </w:rPr>
-        <w:t xml:space="preserve"> в составе;</w:t>
-      </w:r>
-    </w:p>
-    <w:p>
-      <w:pPr>
-        <w:pStyle w:val="afc"/>
-        <w:spacing w:after="0" w:line="20" w:lineRule="atLeast"/>
-        <w:ind w:left="709" w:firstLine="709"/>
-        <w:jc w:val="both"/>
-        <w:rPr>
-          <w:rFonts w:ascii="Calibri Light" w:hAnsi="Calibri Light" w:cs="Calibri Light"/>
-          <w:bCs/>
-          <w:sz w:val="26"/>
-          <w:szCs w:val="26"/>
-        </w:rPr>
-      </w:pPr>
-      <w:r>
-        <w:rPr>
-          <w:rFonts w:ascii="Calibri Light" w:hAnsi="Calibri Light" w:cs="Calibri Light"/>
-          <w:bCs/>
-          <w:sz w:val="26"/>
-          <w:szCs w:val="26"/>
-        </w:rPr>
-        <w:t xml:space="preserve">- Головная плата </w:t>
-      </w:r>
-      <w:proofErr w:type="spellStart"/>
-      <w:r>
-        <w:rPr>
-          <w:rFonts w:ascii="Calibri Light" w:hAnsi="Calibri Light" w:cs="Calibri Light"/>
-          <w:bCs/>
-          <w:sz w:val="26"/>
-          <w:szCs w:val="26"/>
-        </w:rPr>
-        <w:t>PCIe</w:t>
-      </w:r>
-      <w:proofErr w:type="spellEnd"/>
-      <w:r>
-        <w:rPr>
-          <w:rFonts w:ascii="Calibri Light" w:hAnsi="Calibri Light" w:cs="Calibri Light"/>
-          <w:bCs/>
-          <w:sz w:val="26"/>
-          <w:szCs w:val="26"/>
-        </w:rPr>
-        <w:t>-карта для монтажа в сервера потребителя.</w:t>
-      </w:r>
-    </w:p>
-    <w:p>
-      <w:pPr>
-        <w:pStyle w:val="afc"/>
-        <w:spacing w:after="0" w:line="20" w:lineRule="atLeast"/>
-        <w:ind w:left="709" w:firstLine="709"/>
-        <w:jc w:val="both"/>
-        <w:rPr>
-          <w:rFonts w:ascii="Calibri Light" w:hAnsi="Calibri Light" w:cs="Calibri Light"/>
-          <w:bCs/>
-          <w:sz w:val="26"/>
-          <w:szCs w:val="26"/>
-        </w:rPr>
-      </w:pPr>
-      <w:r>
-        <w:rPr>
-          <w:rFonts w:ascii="Calibri Light" w:hAnsi="Calibri Light" w:cs="Calibri Light"/>
-          <w:bCs/>
-          <w:sz w:val="26"/>
-          <w:szCs w:val="26"/>
-        </w:rPr>
-        <w:t>- Плата формирования и хранения шкалы времени.</w:t>
-      </w:r>
-    </w:p>
-    <w:p>
-      <w:pPr>
-        <w:pStyle w:val="afc"/>
-        <w:spacing w:after="0" w:line="20" w:lineRule="atLeast"/>
-        <w:ind w:left="709" w:firstLine="709"/>
-        <w:jc w:val="both"/>
-        <w:rPr>
-          <w:rFonts w:ascii="Calibri Light" w:hAnsi="Calibri Light" w:cs="Calibri Light"/>
-          <w:bCs/>
-          <w:sz w:val="26"/>
-          <w:szCs w:val="26"/>
-        </w:rPr>
-      </w:pPr>
-      <w:r>
-        <w:rPr>
-          <w:rFonts w:ascii="Calibri Light" w:hAnsi="Calibri Light" w:cs="Calibri Light"/>
-          <w:bCs/>
-          <w:sz w:val="26"/>
-          <w:szCs w:val="26"/>
-        </w:rPr>
-        <w:t>- Модуль приема сигналов ГНСС (U-</w:t>
-      </w:r>
-      <w:proofErr w:type="spellStart"/>
-      <w:r>
-        <w:rPr>
-          <w:rFonts w:ascii="Calibri Light" w:hAnsi="Calibri Light" w:cs="Calibri Light"/>
-          <w:bCs/>
-          <w:sz w:val="26"/>
-          <w:szCs w:val="26"/>
-        </w:rPr>
-        <w:t>blox</w:t>
-      </w:r>
-      <w:proofErr w:type="spellEnd"/>
-      <w:r>
-        <w:rPr>
-          <w:rFonts w:ascii="Calibri Light" w:hAnsi="Calibri Light" w:cs="Calibri Light"/>
-          <w:bCs/>
-          <w:sz w:val="26"/>
-          <w:szCs w:val="26"/>
-        </w:rPr>
-        <w:t xml:space="preserve"> NEO-M9N или аналогичный).</w:t>
-      </w:r>
-    </w:p>
-    <w:p>
-      <w:pPr>
-        <w:pStyle w:val="afc"/>
-        <w:spacing w:after="0" w:line="20" w:lineRule="atLeast"/>
-        <w:ind w:left="709" w:firstLine="709"/>
-        <w:jc w:val="both"/>
-        <w:rPr>
-          <w:rFonts w:ascii="Calibri Light" w:hAnsi="Calibri Light" w:cs="Calibri Light"/>
-          <w:bCs/>
-          <w:sz w:val="26"/>
-          <w:szCs w:val="26"/>
-        </w:rPr>
-      </w:pPr>
-      <w:r>
-        <w:rPr>
-          <w:rFonts w:ascii="Calibri Light" w:hAnsi="Calibri Light" w:cs="Calibri Light"/>
-          <w:bCs/>
-          <w:sz w:val="26"/>
-          <w:szCs w:val="26"/>
-        </w:rPr>
-        <w:t>- Модуль приёма-вычислительный.</w:t>
-      </w:r>
-    </w:p>
-    <w:p>
-      <w:pPr>
-        <w:pStyle w:val="afc"/>
-        <w:spacing w:after="0" w:line="20" w:lineRule="atLeast"/>
-        <w:ind w:left="709" w:firstLine="709"/>
-        <w:jc w:val="both"/>
-        <w:rPr>
-          <w:rFonts w:ascii="Calibri Light" w:hAnsi="Calibri Light" w:cs="Calibri Light"/>
-          <w:bCs/>
-          <w:sz w:val="26"/>
-          <w:szCs w:val="26"/>
-        </w:rPr>
-      </w:pPr>
-      <w:r>
-        <w:rPr>
-          <w:rFonts w:ascii="Calibri Light" w:hAnsi="Calibri Light" w:cs="Calibri Light"/>
-          <w:bCs/>
-          <w:sz w:val="26"/>
-          <w:szCs w:val="26"/>
-        </w:rPr>
-        <w:t>- Антенна приёма сигналов КНС ГЛОНАСС, GPS (покупная).</w:t>
-      </w:r>
-    </w:p>
-    <w:p>
-      <w:pPr>
-        <w:pStyle w:val="afc"/>
-        <w:spacing w:after="0" w:line="20" w:lineRule="atLeast"/>
-        <w:ind w:left="709" w:firstLine="709"/>
-        <w:jc w:val="both"/>
-        <w:rPr>
-          <w:rFonts w:ascii="Calibri Light" w:hAnsi="Calibri Light" w:cs="Calibri Light"/>
-          <w:bCs/>
-          <w:sz w:val="26"/>
-          <w:szCs w:val="26"/>
-        </w:rPr>
-      </w:pPr>
-      <w:r>
-        <w:rPr>
-          <w:rFonts w:ascii="Calibri Light" w:hAnsi="Calibri Light" w:cs="Calibri Light"/>
-          <w:bCs/>
-          <w:sz w:val="26"/>
-          <w:szCs w:val="26"/>
-        </w:rPr>
-        <w:t>- Крепежная планка для монтажа в сервера потребителей.</w:t>
-      </w:r>
-    </w:p>
-    <w:p>
-      <w:pPr>
-        <w:pStyle w:val="afc"/>
-        <w:spacing w:after="0" w:line="20" w:lineRule="atLeast"/>
-        <w:ind w:firstLine="709"/>
-        <w:jc w:val="both"/>
-        <w:rPr>
-          <w:rFonts w:ascii="Calibri Light" w:hAnsi="Calibri Light" w:cs="Calibri Light"/>
-          <w:bCs/>
-          <w:sz w:val="26"/>
-          <w:szCs w:val="26"/>
-        </w:rPr>
-      </w:pPr>
-      <w:r>
-        <w:rPr>
-          <w:rFonts w:ascii="Calibri Light" w:hAnsi="Calibri Light" w:cs="Calibri Light"/>
-          <w:bCs/>
-          <w:sz w:val="26"/>
-          <w:szCs w:val="26"/>
-        </w:rPr>
-        <w:t xml:space="preserve">Примечание: количество и типы </w:t>
-      </w:r>
-      <w:r>
-        <w:rPr>
-          <w:rFonts w:ascii="Calibri Light" w:hAnsi="Calibri Light" w:cs="Calibri Light"/>
-          <w:bCs/>
-          <w:sz w:val="26"/>
-          <w:szCs w:val="26"/>
-        </w:rPr>
-        <w:t>стандартов</w:t>
-      </w:r>
-      <w:r>
-        <w:rPr>
-          <w:rFonts w:ascii="Calibri Light" w:hAnsi="Calibri Light" w:cs="Calibri Light"/>
-          <w:bCs/>
-          <w:sz w:val="26"/>
-          <w:szCs w:val="26"/>
-        </w:rPr>
-        <w:t xml:space="preserve">, а также необходимость поставки антенно-фидерных устройств оговаривается при заказе </w:t>
-      </w:r>
-      <w:r>
-        <w:rPr>
-          <w:rFonts w:ascii="Calibri Light" w:hAnsi="Calibri Light" w:cs="Calibri Light"/>
-          <w:bCs/>
-          <w:sz w:val="26"/>
-          <w:szCs w:val="26"/>
-        </w:rPr>
-        <w:t xml:space="preserve">аппаратуры </w:t>
-      </w:r>
-      <w:r>
-        <w:rPr>
-          <w:rFonts w:ascii="Calibri Light" w:hAnsi="Calibri Light" w:cs="Calibri Light"/>
-          <w:bCs/>
-          <w:sz w:val="26"/>
-          <w:szCs w:val="26"/>
-        </w:rPr>
-        <w:t>СЕВ потребителем.</w:t>
-      </w:r>
-    </w:p>
-    <w:p>
-      <w:pPr>
-        <w:pStyle w:val="afc"/>
-        <w:spacing w:after="0" w:line="20" w:lineRule="atLeast"/>
-        <w:ind w:firstLine="709"/>
-        <w:jc w:val="both"/>
-        <w:rPr>
-          <w:rFonts w:ascii="Calibri Light" w:hAnsi="Calibri Light" w:cs="Calibri Light"/>
-          <w:b/>
-          <w:sz w:val="26"/>
-          <w:szCs w:val="26"/>
-        </w:rPr>
-      </w:pPr>
-      <w:r>
-        <w:rPr>
-          <w:rFonts w:ascii="Calibri Light" w:hAnsi="Calibri Light" w:cs="Calibri Light"/>
-          <w:b/>
-          <w:sz w:val="26"/>
-          <w:szCs w:val="26"/>
-        </w:rPr>
-        <w:t>3.</w:t>
-      </w:r>
-      <w:r>
-        <w:rPr>
-          <w:rFonts w:ascii="Calibri Light" w:hAnsi="Calibri Light" w:cs="Calibri Light"/>
-          <w:b/>
-          <w:sz w:val="26"/>
-          <w:szCs w:val="26"/>
-        </w:rPr>
-        <w:t>2</w:t>
-      </w:r>
-      <w:r>
-        <w:rPr>
-          <w:rFonts w:ascii="Calibri Light" w:hAnsi="Calibri Light" w:cs="Calibri Light"/>
-          <w:b/>
-          <w:sz w:val="26"/>
-          <w:szCs w:val="26"/>
-        </w:rPr>
-        <w:t xml:space="preserve"> Варианты исполнения:</w:t>
-      </w:r>
-    </w:p>
-    <w:p>
-      <w:pPr>
-        <w:pStyle w:val="afc"/>
-        <w:spacing w:after="0" w:line="20" w:lineRule="atLeast"/>
-        <w:ind w:firstLine="709"/>
-        <w:jc w:val="both"/>
-        <w:rPr>
-          <w:rFonts w:ascii="Calibri Light" w:hAnsi="Calibri Light" w:cs="Calibri Light"/>
-          <w:bCs/>
-          <w:sz w:val="26"/>
-          <w:szCs w:val="26"/>
-        </w:rPr>
-      </w:pPr>
-      <w:r>
-        <w:rPr>
-          <w:rFonts w:ascii="Calibri Light" w:hAnsi="Calibri Light" w:cs="Calibri Light"/>
-          <w:bCs/>
-          <w:sz w:val="26"/>
-          <w:szCs w:val="26"/>
-        </w:rPr>
-        <w:t xml:space="preserve">- </w:t>
-      </w:r>
-      <w:proofErr w:type="spellStart"/>
-      <w:r>
-        <w:rPr>
-          <w:rFonts w:ascii="Calibri Light" w:hAnsi="Calibri Light" w:cs="Calibri Light"/>
-          <w:bCs/>
-          <w:sz w:val="26"/>
-          <w:szCs w:val="26"/>
-        </w:rPr>
-        <w:t>Qantum</w:t>
-      </w:r>
-      <w:proofErr w:type="spellEnd"/>
-      <w:r>
-        <w:rPr>
-          <w:rFonts w:ascii="Calibri Light" w:hAnsi="Calibri Light" w:cs="Calibri Light"/>
-          <w:bCs/>
-          <w:sz w:val="26"/>
-          <w:szCs w:val="26"/>
-        </w:rPr>
-        <w:t xml:space="preserve">-O: с </w:t>
-      </w:r>
-      <w:proofErr w:type="spellStart"/>
-      <w:r>
-        <w:rPr>
-          <w:rFonts w:ascii="Calibri Light" w:hAnsi="Calibri Light" w:cs="Calibri Light"/>
-          <w:bCs/>
-          <w:sz w:val="26"/>
-          <w:szCs w:val="26"/>
-        </w:rPr>
-        <w:t>термокомпенсированным</w:t>
-      </w:r>
-      <w:proofErr w:type="spellEnd"/>
-      <w:r>
-        <w:rPr>
-          <w:rFonts w:ascii="Calibri Light" w:hAnsi="Calibri Light" w:cs="Calibri Light"/>
-          <w:bCs/>
-          <w:sz w:val="26"/>
-          <w:szCs w:val="26"/>
-        </w:rPr>
-        <w:t xml:space="preserve"> кварцем.</w:t>
-      </w:r>
-    </w:p>
-    <w:p>
-      <w:pPr>
-        <w:pStyle w:val="afc"/>
-        <w:spacing w:after="0" w:line="20" w:lineRule="atLeast"/>
-        <w:ind w:firstLine="709"/>
-        <w:jc w:val="both"/>
-        <w:rPr>
-          <w:rFonts w:ascii="Calibri Light" w:hAnsi="Calibri Light" w:cs="Calibri Light"/>
-          <w:bCs/>
-          <w:sz w:val="26"/>
-          <w:szCs w:val="26"/>
-        </w:rPr>
-      </w:pPr>
-      <w:r>
-        <w:rPr>
-          <w:rFonts w:ascii="Calibri Light" w:hAnsi="Calibri Light" w:cs="Calibri Light"/>
-          <w:bCs/>
-          <w:sz w:val="26"/>
-          <w:szCs w:val="26"/>
-        </w:rPr>
-        <w:t xml:space="preserve">- </w:t>
-      </w:r>
-      <w:proofErr w:type="spellStart"/>
-      <w:r>
-        <w:rPr>
-          <w:rFonts w:ascii="Calibri Light" w:hAnsi="Calibri Light" w:cs="Calibri Light"/>
-          <w:bCs/>
-          <w:sz w:val="26"/>
-          <w:szCs w:val="26"/>
-        </w:rPr>
-        <w:t>Qantum</w:t>
-      </w:r>
-      <w:proofErr w:type="spellEnd"/>
-      <w:r>
-        <w:rPr>
-          <w:rFonts w:ascii="Calibri Light" w:hAnsi="Calibri Light" w:cs="Calibri Light"/>
-          <w:bCs/>
-          <w:sz w:val="26"/>
-          <w:szCs w:val="26"/>
-        </w:rPr>
-        <w:t>-T: с термостатированным кварцем.</w:t>
-      </w:r>
-    </w:p>
-    <w:p>
-      <w:pPr>
-        <w:pStyle w:val="afc"/>
-        <w:spacing w:after="0" w:line="20" w:lineRule="atLeast"/>
-        <w:ind w:firstLine="709"/>
-        <w:jc w:val="both"/>
-        <w:rPr>
-          <w:rFonts w:ascii="Calibri Light" w:hAnsi="Calibri Light" w:cs="Calibri Light"/>
-          <w:bCs/>
-          <w:sz w:val="26"/>
-          <w:szCs w:val="26"/>
-        </w:rPr>
-      </w:pPr>
-      <w:r>
-        <w:rPr>
-          <w:rFonts w:ascii="Calibri Light" w:hAnsi="Calibri Light" w:cs="Calibri Light"/>
-          <w:bCs/>
-          <w:sz w:val="26"/>
-          <w:szCs w:val="26"/>
-        </w:rPr>
-        <w:t xml:space="preserve">- </w:t>
-      </w:r>
-      <w:proofErr w:type="spellStart"/>
-      <w:r>
-        <w:rPr>
-          <w:rFonts w:ascii="Calibri Light" w:hAnsi="Calibri Light" w:cs="Calibri Light"/>
-          <w:bCs/>
-          <w:sz w:val="26"/>
-          <w:szCs w:val="26"/>
-        </w:rPr>
-        <w:t>Qantum</w:t>
-      </w:r>
-      <w:proofErr w:type="spellEnd"/>
-      <w:r>
-        <w:rPr>
-          <w:rFonts w:ascii="Calibri Light" w:hAnsi="Calibri Light" w:cs="Calibri Light"/>
-          <w:bCs/>
-          <w:sz w:val="26"/>
-          <w:szCs w:val="26"/>
-        </w:rPr>
-        <w:t>-R: с рубидиевым генератором.</w:t>
-      </w:r>
-    </w:p>
-    <w:p>
-      <w:pPr>
-        <w:pStyle w:val="afc"/>
-        <w:spacing w:after="0" w:line="20" w:lineRule="atLeast"/>
-        <w:ind w:firstLine="709"/>
-        <w:jc w:val="both"/>
-        <w:rPr>
-          <w:rFonts w:ascii="Calibri Light" w:hAnsi="Calibri Light" w:cs="Calibri Light"/>
-          <w:bCs/>
-          <w:sz w:val="26"/>
-          <w:szCs w:val="26"/>
-        </w:rPr>
-      </w:pPr>
-      <w:r>
-        <w:rPr>
-          <w:rFonts w:ascii="Calibri Light" w:hAnsi="Calibri Light" w:cs="Calibri Light"/>
-          <w:bCs/>
-          <w:sz w:val="26"/>
-          <w:szCs w:val="26"/>
-        </w:rPr>
-        <w:t xml:space="preserve">- </w:t>
-      </w:r>
-      <w:proofErr w:type="spellStart"/>
-      <w:r>
-        <w:rPr>
-          <w:rFonts w:ascii="Calibri Light" w:hAnsi="Calibri Light" w:cs="Calibri Light"/>
-          <w:bCs/>
-          <w:sz w:val="26"/>
-          <w:szCs w:val="26"/>
-        </w:rPr>
-        <w:t>Qantum</w:t>
-      </w:r>
-      <w:proofErr w:type="spellEnd"/>
-      <w:r>
-        <w:rPr>
-          <w:rFonts w:ascii="Calibri Light" w:hAnsi="Calibri Light" w:cs="Calibri Light"/>
-          <w:bCs/>
-          <w:sz w:val="26"/>
-          <w:szCs w:val="26"/>
-        </w:rPr>
-        <w:t>-C: с цезиевым генератором.</w:t>
-      </w:r>
-    </w:p>
-    <w:p>
-      <w:pPr>
-        <w:pStyle w:val="afc"/>
-        <w:spacing w:after="0" w:line="20" w:lineRule="atLeast"/>
-        <w:ind w:firstLine="709"/>
-        <w:jc w:val="both"/>
-        <w:rPr>
-          <w:rFonts w:ascii="Calibri Light" w:hAnsi="Calibri Light" w:cs="Calibri Light"/>
-          <w:b/>
-          <w:sz w:val="26"/>
-          <w:szCs w:val="26"/>
-        </w:rPr>
-      </w:pPr>
-      <w:r>
-        <w:rPr>
-          <w:rFonts w:ascii="Calibri Light" w:hAnsi="Calibri Light" w:cs="Calibri Light"/>
-          <w:b/>
-          <w:sz w:val="26"/>
-          <w:szCs w:val="26"/>
-        </w:rPr>
-        <w:t>3.</w:t>
-      </w:r>
-      <w:r>
-        <w:rPr>
-          <w:rFonts w:ascii="Calibri Light" w:hAnsi="Calibri Light" w:cs="Calibri Light"/>
-          <w:b/>
-          <w:sz w:val="26"/>
-          <w:szCs w:val="26"/>
-        </w:rPr>
-        <w:t>3</w:t>
-      </w:r>
-      <w:r>
-        <w:rPr>
-          <w:rFonts w:ascii="Calibri Light" w:hAnsi="Calibri Light" w:cs="Calibri Light"/>
-          <w:b/>
-          <w:sz w:val="26"/>
-          <w:szCs w:val="26"/>
-        </w:rPr>
-        <w:t xml:space="preserve"> Функциональные требования:</w:t>
-      </w:r>
-    </w:p>
-    <w:p>
-      <w:pPr>
-        <w:pStyle w:val="afc"/>
-        <w:spacing w:after="0" w:line="20" w:lineRule="atLeast"/>
-        <w:ind w:firstLine="709"/>
-        <w:jc w:val="both"/>
-        <w:rPr>
-          <w:rFonts w:ascii="Calibri Light" w:hAnsi="Calibri Light" w:cs="Calibri Light"/>
-          <w:bCs/>
-          <w:sz w:val="26"/>
-          <w:szCs w:val="26"/>
-          <w:lang w:val="en-US"/>
-        </w:rPr>
-      </w:pPr>
-      <w:r>
-        <w:rPr>
-          <w:rFonts w:ascii="Calibri Light" w:hAnsi="Calibri Light" w:cs="Calibri Light"/>
-          <w:bCs/>
-          <w:sz w:val="26"/>
-          <w:szCs w:val="26"/>
-          <w:lang w:val="en-US"/>
-        </w:rPr>
-        <w:t xml:space="preserve">Прием эталонных сигналов от глобальной навигационной спутниковой системы (ГНСС) и/или от </w:t>
-      </w:r>
-      <w:proofErr w:type="spellStart"/>
-      <w:r>
-        <w:rPr>
-          <w:rFonts w:ascii="Calibri Light" w:hAnsi="Calibri Light" w:cs="Calibri Light"/>
-          <w:bCs/>
-          <w:sz w:val="26"/>
-          <w:szCs w:val="26"/>
-          <w:lang w:val="en-US"/>
-        </w:rPr>
-        <w:t>внешнего</w:t>
-      </w:r>
-      <w:proofErr w:type="spellEnd"/>
-      <w:r>
-        <w:rPr>
-          <w:rFonts w:ascii="Calibri Light" w:hAnsi="Calibri Light" w:cs="Calibri Light"/>
-          <w:bCs/>
-          <w:sz w:val="26"/>
-          <w:szCs w:val="26"/>
-          <w:lang w:val="en-US"/>
-        </w:rPr>
-        <w:t xml:space="preserve"> </w:t>
-      </w:r>
-      <w:proofErr w:type="spellStart"/>
-      <w:r>
-        <w:rPr>
-          <w:rFonts w:ascii="Calibri Light" w:hAnsi="Calibri Light" w:cs="Calibri Light"/>
-          <w:bCs/>
-          <w:sz w:val="26"/>
-          <w:szCs w:val="26"/>
-          <w:lang w:val="en-US"/>
-        </w:rPr>
-        <w:t>источника</w:t>
-      </w:r>
-      <w:proofErr w:type="spellEnd"/>
-      <w:r>
-        <w:rPr>
-          <w:rFonts w:ascii="Calibri Light" w:hAnsi="Calibri Light" w:cs="Calibri Light"/>
-          <w:bCs/>
-          <w:sz w:val="26"/>
-          <w:szCs w:val="26"/>
-          <w:lang w:val="en-US"/>
-        </w:rPr>
-        <w:t xml:space="preserve"> (</w:t>
-      </w:r>
-      <w:proofErr w:type="spellStart"/>
-      <w:r>
-        <w:rPr>
-          <w:rFonts w:ascii="Calibri Light" w:hAnsi="Calibri Light" w:cs="Calibri Light"/>
-          <w:bCs/>
-          <w:sz w:val="26"/>
-          <w:szCs w:val="26"/>
-          <w:lang w:val="en-US"/>
-        </w:rPr>
-        <w:t>линии</w:t>
-      </w:r>
-      <w:proofErr w:type="spellEnd"/>
-      <w:r>
-        <w:rPr>
-          <w:rFonts w:ascii="Calibri Light" w:hAnsi="Calibri Light" w:cs="Calibri Light"/>
-          <w:bCs/>
-          <w:sz w:val="26"/>
-          <w:szCs w:val="26"/>
-          <w:lang w:val="en-US"/>
-        </w:rPr>
-        <w:t xml:space="preserve"> </w:t>
-      </w:r>
-      <w:proofErr w:type="spellStart"/>
-      <w:r>
-        <w:rPr>
-          <w:rFonts w:ascii="Calibri Light" w:hAnsi="Calibri Light" w:cs="Calibri Light"/>
-          <w:bCs/>
-          <w:sz w:val="26"/>
-          <w:szCs w:val="26"/>
-          <w:lang w:val="en-US"/>
-        </w:rPr>
-        <w:t>передачи</w:t>
-      </w:r>
-      <w:proofErr w:type="spellEnd"/>
-      <w:r>
-        <w:rPr>
-          <w:rFonts w:ascii="Calibri Light" w:hAnsi="Calibri Light" w:cs="Calibri Light"/>
-          <w:bCs/>
-          <w:sz w:val="26"/>
-          <w:szCs w:val="26"/>
-          <w:lang w:val="en-US"/>
-        </w:rPr>
-        <w:t>).</w:t>
-      </w:r>
-    </w:p>
-    <w:p>
-      <w:pPr>
-        <w:pStyle w:val="afc"/>
-        <w:spacing w:after="0" w:line="20" w:lineRule="atLeast"/>
-        <w:ind w:firstLine="709"/>
-        <w:jc w:val="both"/>
-        <w:rPr>
-          <w:rFonts w:ascii="Calibri Light" w:hAnsi="Calibri Light" w:cs="Calibri Light"/>
-          <w:bCs/>
-          <w:sz w:val="26"/>
-          <w:szCs w:val="26"/>
-          <w:lang w:val="en-US"/>
-        </w:rPr>
-      </w:pPr>
-      <w:r>
-        <w:rPr>
-          <w:rFonts w:ascii="Calibri Light" w:hAnsi="Calibri Light" w:cs="Calibri Light"/>
-          <w:bCs/>
-          <w:sz w:val="26"/>
-          <w:szCs w:val="26"/>
-          <w:lang w:val="en-US"/>
-        </w:rPr>
-        <w:t>Формирование и передача сигналов времени и частоты в разных последовательностях, кодах и протоколах:</w:t>
-      </w:r>
-    </w:p>
-    <w:p>
-      <w:pPr>
-        <w:pStyle w:val="afc"/>
-        <w:spacing w:after="0" w:line="20" w:lineRule="atLeast"/>
-        <w:ind w:firstLine="709"/>
-        <w:jc w:val="both"/>
-        <w:rPr>
-          <w:rFonts w:ascii="Calibri Light" w:hAnsi="Calibri Light" w:cs="Calibri Light"/>
-          <w:bCs/>
-          <w:sz w:val="26"/>
-          <w:szCs w:val="26"/>
-          <w:lang w:val="en-US"/>
-        </w:rPr>
-      </w:pPr>
-      <w:r>
-        <w:rPr>
-          <w:rFonts w:ascii="Calibri Light" w:hAnsi="Calibri Light" w:cs="Calibri Light"/>
-          <w:bCs/>
-          <w:sz w:val="26"/>
-          <w:szCs w:val="26"/>
-          <w:lang w:val="en-US"/>
-        </w:rPr>
-        <w:lastRenderedPageBreak/>
-        <w:t>PTP, NTP, SNTP, IRIG, TOD, 1PPS, 10МГц.</w:t>
-      </w:r>
-    </w:p>
-    <w:p>
-      <w:pPr>
-        <w:pStyle w:val="afc"/>
-        <w:spacing w:after="0" w:line="20" w:lineRule="atLeast"/>
-        <w:ind w:firstLine="709"/>
-        <w:jc w:val="both"/>
-        <w:rPr>
-          <w:rFonts w:ascii="Calibri Light" w:hAnsi="Calibri Light" w:cs="Calibri Light"/>
-          <w:bCs/>
-          <w:sz w:val="26"/>
-          <w:szCs w:val="26"/>
-        </w:rPr>
-      </w:pPr>
-      <w:r>
-        <w:rPr>
-          <w:rFonts w:ascii="Calibri Light" w:hAnsi="Calibri Light" w:cs="Calibri Light"/>
-          <w:bCs/>
-          <w:sz w:val="26"/>
-          <w:szCs w:val="26"/>
-        </w:rPr>
-        <w:t>Реализация возможности превращения</w:t>
-      </w:r>
-      <w:r>
-        <w:rPr>
-          <w:rFonts w:ascii="Calibri Light" w:hAnsi="Calibri Light" w:cs="Calibri Light"/>
-          <w:bCs/>
-          <w:sz w:val="26"/>
-          <w:szCs w:val="26"/>
-        </w:rPr>
-        <w:t xml:space="preserve"> машин</w:t>
-      </w:r>
-      <w:r>
-        <w:rPr>
-          <w:rFonts w:ascii="Calibri Light" w:hAnsi="Calibri Light" w:cs="Calibri Light"/>
-          <w:bCs/>
-          <w:sz w:val="26"/>
-          <w:szCs w:val="26"/>
-        </w:rPr>
-        <w:t>ы</w:t>
-      </w:r>
-      <w:r>
-        <w:rPr>
-          <w:rFonts w:ascii="Calibri Light" w:hAnsi="Calibri Light" w:cs="Calibri Light"/>
-          <w:bCs/>
-          <w:sz w:val="26"/>
-          <w:szCs w:val="26"/>
-        </w:rPr>
-        <w:t xml:space="preserve"> </w:t>
-      </w:r>
-      <w:r>
-        <w:rPr>
-          <w:rFonts w:ascii="Calibri Light" w:hAnsi="Calibri Light" w:cs="Calibri Light"/>
-          <w:bCs/>
-          <w:sz w:val="26"/>
-          <w:szCs w:val="26"/>
-          <w:lang w:val="en-US"/>
-        </w:rPr>
-        <w:t>x</w:t>
-      </w:r>
-      <w:r>
-        <w:rPr>
-          <w:rFonts w:ascii="Calibri Light" w:hAnsi="Calibri Light" w:cs="Calibri Light"/>
-          <w:bCs/>
-          <w:sz w:val="26"/>
-          <w:szCs w:val="26"/>
-        </w:rPr>
-        <w:t xml:space="preserve">86 с сетевой картой в устройство синхронизации времени уровня </w:t>
-      </w:r>
-      <w:r>
-        <w:rPr>
-          <w:rFonts w:ascii="Calibri Light" w:hAnsi="Calibri Light" w:cs="Calibri Light"/>
-          <w:bCs/>
-          <w:sz w:val="26"/>
-          <w:szCs w:val="26"/>
-          <w:lang w:val="en-US"/>
-        </w:rPr>
-        <w:t>Stratum</w:t>
-      </w:r>
-      <w:r>
-        <w:rPr>
-          <w:rFonts w:ascii="Calibri Light" w:hAnsi="Calibri Light" w:cs="Calibri Light"/>
-          <w:bCs/>
-          <w:sz w:val="26"/>
-          <w:szCs w:val="26"/>
-        </w:rPr>
-        <w:t xml:space="preserve"> 1, 2.</w:t>
-      </w:r>
-    </w:p>
-    <w:p>
-      <w:pPr>
-        <w:pStyle w:val="afc"/>
-        <w:spacing w:after="0" w:line="20" w:lineRule="atLeast"/>
-        <w:ind w:firstLine="709"/>
-        <w:jc w:val="both"/>
-        <w:rPr>
-          <w:rFonts w:ascii="Calibri Light" w:hAnsi="Calibri Light" w:cs="Calibri Light"/>
-          <w:b/>
-          <w:sz w:val="26"/>
-          <w:szCs w:val="26"/>
-        </w:rPr>
-      </w:pPr>
-      <w:r>
-        <w:rPr>
-          <w:rFonts w:ascii="Calibri Light" w:hAnsi="Calibri Light" w:cs="Calibri Light"/>
-          <w:b/>
-          <w:sz w:val="26"/>
-          <w:szCs w:val="26"/>
-        </w:rPr>
-        <w:t>3.</w:t>
-      </w:r>
-      <w:r>
-        <w:rPr>
-          <w:rFonts w:ascii="Calibri Light" w:hAnsi="Calibri Light" w:cs="Calibri Light"/>
-          <w:b/>
-          <w:sz w:val="26"/>
-          <w:szCs w:val="26"/>
-        </w:rPr>
-        <w:t>4</w:t>
-      </w:r>
-      <w:r>
-        <w:rPr>
-          <w:rFonts w:ascii="Calibri Light" w:hAnsi="Calibri Light" w:cs="Calibri Light"/>
-          <w:b/>
-          <w:sz w:val="26"/>
-          <w:szCs w:val="26"/>
-        </w:rPr>
-        <w:t xml:space="preserve"> Требования к ГНСС приемнику:</w:t>
-      </w:r>
-    </w:p>
-    <w:p>
-      <w:pPr>
-        <w:pStyle w:val="afc"/>
-        <w:spacing w:line="20" w:lineRule="atLeast"/>
-        <w:ind w:firstLine="709"/>
-        <w:jc w:val="both"/>
-        <w:rPr>
-          <w:rFonts w:ascii="Calibri Light" w:hAnsi="Calibri Light" w:cs="Calibri Light"/>
-          <w:bCs/>
-          <w:sz w:val="26"/>
-          <w:szCs w:val="26"/>
-        </w:rPr>
-      </w:pPr>
-      <w:r>
-        <w:rPr>
-          <w:rFonts w:ascii="Calibri Light" w:hAnsi="Calibri Light" w:cs="Calibri Light"/>
-          <w:bCs/>
-          <w:sz w:val="26"/>
-          <w:szCs w:val="26"/>
-        </w:rPr>
-        <w:t>- Модуль должен обеспечивать вывод PPS и TOD в подходящем формате.</w:t>
-      </w:r>
-    </w:p>
-    <w:p>
-      <w:pPr>
-        <w:pStyle w:val="afc"/>
-        <w:spacing w:after="0" w:line="20" w:lineRule="atLeast"/>
-        <w:ind w:firstLine="709"/>
-        <w:jc w:val="both"/>
-        <w:rPr>
-          <w:rFonts w:ascii="Calibri Light" w:hAnsi="Calibri Light" w:cs="Calibri Light"/>
-          <w:bCs/>
-          <w:sz w:val="26"/>
-          <w:szCs w:val="26"/>
-        </w:rPr>
-      </w:pPr>
-      <w:r>
-        <w:rPr>
-          <w:rFonts w:ascii="Calibri Light" w:hAnsi="Calibri Light" w:cs="Calibri Light"/>
-          <w:bCs/>
-          <w:sz w:val="26"/>
-          <w:szCs w:val="26"/>
-        </w:rPr>
-        <w:t>- Прием сигналов ГНСС осуществляется на отдельную всепогодную наружную антенну, подключаемую к изделию коаксиальным антенным кабелем.</w:t>
-      </w:r>
-      <w:r>
-        <w:rPr>
-          <w:rFonts w:ascii="Calibri Light" w:hAnsi="Calibri Light" w:cs="Calibri Light"/>
-          <w:bCs/>
-          <w:sz w:val="26"/>
-          <w:szCs w:val="26"/>
-        </w:rPr>
-        <w:t xml:space="preserve"> </w:t>
-      </w:r>
-    </w:p>
-    <w:p>
-      <w:pPr>
-        <w:pStyle w:val="afc"/>
-        <w:spacing w:after="0" w:line="20" w:lineRule="atLeast"/>
-        <w:ind w:firstLine="709"/>
-        <w:jc w:val="both"/>
-        <w:rPr>
-          <w:rFonts w:ascii="Calibri Light" w:hAnsi="Calibri Light" w:cs="Calibri Light"/>
-          <w:bCs/>
-          <w:sz w:val="26"/>
-          <w:szCs w:val="26"/>
-        </w:rPr>
-      </w:pPr>
-      <w:r>
-        <w:rPr>
-          <w:rFonts w:ascii="Calibri Light" w:hAnsi="Calibri Light" w:cs="Calibri Light"/>
-          <w:bCs/>
-          <w:sz w:val="26"/>
-          <w:szCs w:val="26"/>
-        </w:rPr>
-        <w:t>Базовый модуль изделия: модуль времени ГНСС - U-</w:t>
-      </w:r>
-      <w:proofErr w:type="spellStart"/>
-      <w:r>
-        <w:rPr>
-          <w:rFonts w:ascii="Calibri Light" w:hAnsi="Calibri Light" w:cs="Calibri Light"/>
-          <w:bCs/>
-          <w:sz w:val="26"/>
-          <w:szCs w:val="26"/>
-        </w:rPr>
-        <w:t>blox</w:t>
-      </w:r>
-      <w:proofErr w:type="spellEnd"/>
-      <w:r>
-        <w:rPr>
-          <w:rFonts w:ascii="Calibri Light" w:hAnsi="Calibri Light" w:cs="Calibri Light"/>
-          <w:bCs/>
-          <w:sz w:val="26"/>
-          <w:szCs w:val="26"/>
-        </w:rPr>
-        <w:t xml:space="preserve"> NEO-M9N</w:t>
-      </w:r>
-      <w:r>
-        <w:rPr>
-          <w:rFonts w:ascii="Calibri Light" w:hAnsi="Calibri Light" w:cs="Calibri Light"/>
-          <w:bCs/>
-          <w:sz w:val="26"/>
-          <w:szCs w:val="26"/>
-        </w:rPr>
-        <w:t xml:space="preserve"> или аналогичный</w:t>
-      </w:r>
-      <w:r>
-        <w:rPr>
-          <w:rFonts w:ascii="Calibri Light" w:hAnsi="Calibri Light" w:cs="Calibri Light"/>
-          <w:bCs/>
-          <w:sz w:val="26"/>
-          <w:szCs w:val="26"/>
-        </w:rPr>
-        <w:t>.</w:t>
-      </w:r>
-    </w:p>
-    <w:p>
-      <w:pPr>
-        <w:pStyle w:val="afc"/>
-        <w:spacing w:after="0" w:line="20" w:lineRule="atLeast"/>
-        <w:ind w:firstLine="709"/>
-        <w:jc w:val="both"/>
-        <w:rPr>
-          <w:rFonts w:ascii="Calibri Light" w:hAnsi="Calibri Light" w:cs="Calibri Light"/>
-          <w:bCs/>
-          <w:sz w:val="26"/>
-          <w:szCs w:val="26"/>
-        </w:rPr>
-      </w:pPr>
-      <w:r>
-        <w:rPr>
-          <w:rFonts w:ascii="Calibri Light" w:hAnsi="Calibri Light" w:cs="Calibri Light"/>
-          <w:bCs/>
-          <w:sz w:val="26"/>
-          <w:szCs w:val="26"/>
-        </w:rPr>
-        <w:t>Должен быть предусмотрен монтаж аналогичных навигационных модулей других производителей, под тот же форм фактор и тип разъема.</w:t>
-      </w:r>
-    </w:p>
-    <w:p>
-      <w:pPr>
-        <w:pStyle w:val="afc"/>
-        <w:spacing w:after="0" w:line="20" w:lineRule="atLeast"/>
-        <w:ind w:firstLine="709"/>
-        <w:jc w:val="both"/>
-        <w:rPr>
-          <w:rFonts w:ascii="Calibri Light" w:hAnsi="Calibri Light" w:cs="Calibri Light"/>
-          <w:b/>
-          <w:sz w:val="26"/>
-          <w:szCs w:val="26"/>
-        </w:rPr>
-      </w:pPr>
-      <w:r>
-        <w:rPr>
-          <w:rFonts w:ascii="Calibri Light" w:hAnsi="Calibri Light" w:cs="Calibri Light"/>
-          <w:b/>
-          <w:sz w:val="26"/>
-          <w:szCs w:val="26"/>
-        </w:rPr>
-        <w:t>3.</w:t>
-      </w:r>
-      <w:r>
-        <w:rPr>
-          <w:rFonts w:ascii="Calibri Light" w:hAnsi="Calibri Light" w:cs="Calibri Light"/>
-          <w:b/>
-          <w:sz w:val="26"/>
-          <w:szCs w:val="26"/>
-        </w:rPr>
-        <w:t>5</w:t>
-      </w:r>
-      <w:r>
-        <w:rPr>
-          <w:rFonts w:ascii="Calibri Light" w:hAnsi="Calibri Light" w:cs="Calibri Light"/>
-          <w:b/>
-          <w:sz w:val="26"/>
-          <w:szCs w:val="26"/>
-        </w:rPr>
-        <w:t xml:space="preserve"> Требования к</w:t>
-      </w:r>
-      <w:r>
-        <w:rPr>
-          <w:rFonts w:ascii="Calibri Light" w:hAnsi="Calibri Light" w:cs="Calibri Light"/>
-          <w:b/>
-          <w:sz w:val="26"/>
-          <w:szCs w:val="26"/>
-        </w:rPr>
-        <w:t xml:space="preserve"> плате формирования и хранения ШВ </w:t>
-      </w:r>
-    </w:p>
-    <w:p>
-      <w:pPr>
-        <w:pStyle w:val="afc"/>
-        <w:spacing w:after="0" w:line="20" w:lineRule="atLeast"/>
-        <w:ind w:firstLine="709"/>
-        <w:jc w:val="both"/>
-        <w:rPr>
-          <w:rFonts w:ascii="Calibri Light" w:hAnsi="Calibri Light" w:cs="Calibri Light"/>
-          <w:bCs/>
-          <w:sz w:val="26"/>
-          <w:szCs w:val="26"/>
-        </w:rPr>
-      </w:pPr>
-      <w:r>
-        <w:rPr>
-          <w:rFonts w:ascii="Calibri Light" w:hAnsi="Calibri Light" w:cs="Calibri Light"/>
-          <w:bCs/>
-          <w:sz w:val="26"/>
-          <w:szCs w:val="26"/>
-        </w:rPr>
-        <w:t xml:space="preserve">Должна быть обеспечена возможность </w:t>
-      </w:r>
-      <w:r>
-        <w:rPr>
-          <w:rFonts w:ascii="Calibri Light" w:hAnsi="Calibri Light" w:cs="Calibri Light"/>
-          <w:bCs/>
-          <w:sz w:val="26"/>
-          <w:szCs w:val="26"/>
-        </w:rPr>
-        <w:t xml:space="preserve">установки и </w:t>
-      </w:r>
-      <w:r>
-        <w:rPr>
-          <w:rFonts w:ascii="Calibri Light" w:hAnsi="Calibri Light" w:cs="Calibri Light"/>
-          <w:bCs/>
-          <w:sz w:val="26"/>
-          <w:szCs w:val="26"/>
-        </w:rPr>
-        <w:t>выбора опорного генератора:</w:t>
-      </w:r>
-    </w:p>
-    <w:p>
-      <w:pPr>
-        <w:pStyle w:val="afc"/>
-        <w:spacing w:after="0" w:line="20" w:lineRule="atLeast"/>
-        <w:ind w:firstLine="709"/>
-        <w:jc w:val="both"/>
-        <w:rPr>
-          <w:rFonts w:ascii="Calibri Light" w:hAnsi="Calibri Light" w:cs="Calibri Light"/>
-          <w:bCs/>
-          <w:sz w:val="26"/>
-          <w:szCs w:val="26"/>
-        </w:rPr>
-      </w:pPr>
-      <w:r>
-        <w:rPr>
-          <w:rFonts w:ascii="Calibri Light" w:hAnsi="Calibri Light" w:cs="Calibri Light"/>
-          <w:bCs/>
-          <w:sz w:val="26"/>
-          <w:szCs w:val="26"/>
-        </w:rPr>
-        <w:t>OСXO, TCXO, Рубидий, Цезий.</w:t>
-      </w:r>
-      <w:r>
-        <w:rPr>
-          <w:rFonts w:ascii="Calibri Light" w:hAnsi="Calibri Light" w:cs="Calibri Light"/>
-          <w:bCs/>
-          <w:sz w:val="26"/>
-          <w:szCs w:val="26"/>
-        </w:rPr>
-        <w:t xml:space="preserve"> Типы и модели генераторов согласовываются отдельно.</w:t>
-      </w:r>
-    </w:p>
-    <w:p>
-      <w:pPr>
-        <w:pStyle w:val="afc"/>
-        <w:spacing w:after="0" w:line="20" w:lineRule="atLeast"/>
-        <w:ind w:firstLine="709"/>
-        <w:jc w:val="both"/>
-        <w:rPr>
-          <w:rFonts w:ascii="Calibri Light" w:hAnsi="Calibri Light" w:cs="Calibri Light"/>
-          <w:b/>
-          <w:sz w:val="26"/>
-          <w:szCs w:val="26"/>
-        </w:rPr>
-      </w:pPr>
-      <w:r>
-        <w:rPr>
-          <w:rFonts w:ascii="Calibri Light" w:hAnsi="Calibri Light" w:cs="Calibri Light"/>
-          <w:b/>
-          <w:sz w:val="26"/>
-          <w:szCs w:val="26"/>
-        </w:rPr>
-        <w:t>3.</w:t>
-      </w:r>
-      <w:r>
-        <w:rPr>
-          <w:rFonts w:ascii="Calibri Light" w:hAnsi="Calibri Light" w:cs="Calibri Light"/>
-          <w:b/>
-          <w:sz w:val="26"/>
-          <w:szCs w:val="26"/>
-        </w:rPr>
-        <w:t>6</w:t>
-      </w:r>
-      <w:r>
-        <w:rPr>
-          <w:rFonts w:ascii="Calibri Light" w:hAnsi="Calibri Light" w:cs="Calibri Light"/>
-          <w:b/>
-          <w:sz w:val="26"/>
-          <w:szCs w:val="26"/>
-        </w:rPr>
-        <w:t xml:space="preserve"> Требования к интерфейсам:</w:t>
-      </w:r>
-    </w:p>
-    <w:p>
-      <w:pPr>
-        <w:pStyle w:val="afc"/>
-        <w:spacing w:after="0" w:line="20" w:lineRule="atLeast"/>
-        <w:ind w:firstLine="709"/>
-        <w:jc w:val="both"/>
-        <w:rPr>
-          <w:rFonts w:ascii="Calibri Light" w:hAnsi="Calibri Light" w:cs="Calibri Light"/>
-          <w:bCs/>
-          <w:sz w:val="26"/>
-          <w:szCs w:val="26"/>
-        </w:rPr>
-      </w:pPr>
-      <w:proofErr w:type="spellStart"/>
-      <w:r>
-        <w:rPr>
-          <w:rFonts w:ascii="Calibri Light" w:hAnsi="Calibri Light" w:cs="Calibri Light"/>
-          <w:bCs/>
-          <w:sz w:val="26"/>
-          <w:szCs w:val="26"/>
-        </w:rPr>
-        <w:t>PCIe</w:t>
-      </w:r>
-      <w:proofErr w:type="spellEnd"/>
-      <w:r>
-        <w:rPr>
-          <w:rFonts w:ascii="Calibri Light" w:hAnsi="Calibri Light" w:cs="Calibri Light"/>
-          <w:bCs/>
-          <w:sz w:val="26"/>
-          <w:szCs w:val="26"/>
-        </w:rPr>
-        <w:t xml:space="preserve"> x1 (18 контактов) поколения 2.0 или выше в форм-факторе x4.</w:t>
-      </w:r>
-    </w:p>
-    <w:p>
-      <w:pPr>
-        <w:pStyle w:val="afc"/>
-        <w:spacing w:after="0" w:line="20" w:lineRule="atLeast"/>
-        <w:ind w:firstLine="709"/>
-        <w:jc w:val="both"/>
-        <w:rPr>
-          <w:rFonts w:ascii="Calibri Light" w:hAnsi="Calibri Light" w:cs="Calibri Light"/>
-          <w:bCs/>
-          <w:sz w:val="26"/>
-          <w:szCs w:val="26"/>
-        </w:rPr>
-      </w:pPr>
-      <w:r>
-        <w:rPr>
-          <w:rFonts w:ascii="Calibri Light" w:hAnsi="Calibri Light" w:cs="Calibri Light"/>
-          <w:bCs/>
-          <w:sz w:val="26"/>
-          <w:szCs w:val="26"/>
-        </w:rPr>
-        <w:t xml:space="preserve">Выходные: </w:t>
-      </w:r>
-    </w:p>
-    <w:p>
-      <w:pPr>
-        <w:pStyle w:val="afc"/>
-        <w:spacing w:after="0" w:line="20" w:lineRule="atLeast"/>
-        <w:ind w:firstLine="709"/>
-        <w:jc w:val="both"/>
-        <w:rPr>
-          <w:rFonts w:ascii="Calibri Light" w:hAnsi="Calibri Light" w:cs="Calibri Light"/>
-          <w:bCs/>
-          <w:sz w:val="26"/>
-          <w:szCs w:val="26"/>
-        </w:rPr>
-      </w:pPr>
-      <w:r>
-        <w:rPr>
-          <w:rFonts w:ascii="Calibri Light" w:hAnsi="Calibri Light" w:cs="Calibri Light"/>
-          <w:bCs/>
-          <w:sz w:val="26"/>
-          <w:szCs w:val="26"/>
-        </w:rPr>
-        <w:t>PPS / 10МГц 50 Ом (SMA) – перестраиваемые 4 шт.</w:t>
-      </w:r>
-    </w:p>
-    <w:p>
-      <w:pPr>
-        <w:pStyle w:val="afc"/>
-        <w:spacing w:after="0" w:line="20" w:lineRule="atLeast"/>
-        <w:ind w:firstLine="709"/>
-        <w:jc w:val="both"/>
-        <w:rPr>
-          <w:rFonts w:ascii="Calibri Light" w:hAnsi="Calibri Light" w:cs="Calibri Light"/>
-          <w:bCs/>
-          <w:sz w:val="26"/>
-          <w:szCs w:val="26"/>
-        </w:rPr>
-      </w:pPr>
-      <w:r>
-        <w:rPr>
-          <w:rFonts w:ascii="Calibri Light" w:hAnsi="Calibri Light" w:cs="Calibri Light"/>
-          <w:bCs/>
-          <w:sz w:val="26"/>
-          <w:szCs w:val="26"/>
-        </w:rPr>
-        <w:t>Входные:</w:t>
-      </w:r>
-    </w:p>
-    <w:p>
-      <w:pPr>
-        <w:pStyle w:val="afc"/>
-        <w:spacing w:after="0" w:line="20" w:lineRule="atLeast"/>
-        <w:ind w:firstLine="709"/>
-        <w:jc w:val="both"/>
-        <w:rPr>
-          <w:rFonts w:ascii="Calibri Light" w:hAnsi="Calibri Light" w:cs="Calibri Light"/>
-          <w:bCs/>
-          <w:sz w:val="26"/>
-          <w:szCs w:val="26"/>
-        </w:rPr>
-      </w:pPr>
-      <w:r>
-        <w:rPr>
-          <w:rFonts w:ascii="Calibri Light" w:hAnsi="Calibri Light" w:cs="Calibri Light"/>
-          <w:bCs/>
-          <w:sz w:val="26"/>
-          <w:szCs w:val="26"/>
-        </w:rPr>
-        <w:t>PPS/10МГц 50 Ом (SMA) – перестраиваемые 4 шт.</w:t>
-      </w:r>
-    </w:p>
-    <w:p>
-      <w:pPr>
-        <w:pStyle w:val="afc"/>
-        <w:spacing w:after="0" w:line="20" w:lineRule="atLeast"/>
-        <w:ind w:firstLine="709"/>
-        <w:jc w:val="both"/>
-        <w:rPr>
-          <w:rFonts w:ascii="Calibri Light" w:hAnsi="Calibri Light" w:cs="Calibri Light"/>
-          <w:bCs/>
-          <w:sz w:val="26"/>
-          <w:szCs w:val="26"/>
-        </w:rPr>
-      </w:pPr>
-      <w:r>
-        <w:rPr>
-          <w:rFonts w:ascii="Calibri Light" w:hAnsi="Calibri Light" w:cs="Calibri Light"/>
-          <w:bCs/>
-          <w:sz w:val="26"/>
-          <w:szCs w:val="26"/>
-        </w:rPr>
-        <w:t>Разъём антенны 50 Ом (SMA) –2 шт.</w:t>
-      </w:r>
-    </w:p>
-    <w:p>
-      <w:pPr>
-        <w:pStyle w:val="afc"/>
-        <w:spacing w:after="0" w:line="20" w:lineRule="atLeast"/>
-        <w:ind w:firstLine="709"/>
-        <w:jc w:val="both"/>
-        <w:rPr>
-          <w:rFonts w:ascii="Calibri Light" w:hAnsi="Calibri Light" w:cs="Calibri Light"/>
-          <w:bCs/>
-          <w:sz w:val="26"/>
-          <w:szCs w:val="26"/>
-        </w:rPr>
-      </w:pPr>
-      <w:r>
-        <w:rPr>
-          <w:rFonts w:ascii="Calibri Light" w:hAnsi="Calibri Light" w:cs="Calibri Light"/>
-          <w:bCs/>
-          <w:sz w:val="26"/>
-          <w:szCs w:val="26"/>
-        </w:rPr>
-        <w:t>Вход-выход: IRIG-B, 50 Ом SMA.</w:t>
-      </w:r>
-    </w:p>
-    <w:p>
-      <w:pPr>
-        <w:pStyle w:val="afc"/>
-        <w:spacing w:after="0" w:line="20" w:lineRule="atLeast"/>
-        <w:ind w:firstLine="709"/>
-        <w:jc w:val="both"/>
-        <w:rPr>
-          <w:rFonts w:ascii="Calibri Light" w:hAnsi="Calibri Light" w:cs="Calibri Light"/>
-          <w:bCs/>
-          <w:sz w:val="26"/>
-          <w:szCs w:val="26"/>
-        </w:rPr>
-      </w:pPr>
-      <w:r>
-        <w:rPr>
-          <w:rFonts w:ascii="Calibri Light" w:hAnsi="Calibri Light" w:cs="Calibri Light"/>
-          <w:bCs/>
-          <w:sz w:val="26"/>
-          <w:szCs w:val="26"/>
-        </w:rPr>
-        <w:t>Вход-выход: DCF77, 50 Ом SMA.</w:t>
-      </w:r>
-    </w:p>
-    <w:p>
-      <w:pPr>
-        <w:pStyle w:val="afc"/>
-        <w:spacing w:after="0" w:line="20" w:lineRule="atLeast"/>
-        <w:ind w:firstLine="709"/>
-        <w:jc w:val="both"/>
-        <w:rPr>
-          <w:rFonts w:ascii="Calibri Light" w:hAnsi="Calibri Light" w:cs="Calibri Light"/>
-          <w:bCs/>
-          <w:sz w:val="26"/>
-          <w:szCs w:val="26"/>
-        </w:rPr>
-      </w:pPr>
-      <w:r>
-        <w:rPr>
-          <w:rFonts w:ascii="Calibri Light" w:hAnsi="Calibri Light" w:cs="Calibri Light"/>
-          <w:bCs/>
-          <w:sz w:val="26"/>
-          <w:szCs w:val="26"/>
-        </w:rPr>
-        <w:t xml:space="preserve">Порт управления: UDP, </w:t>
-      </w:r>
-      <w:proofErr w:type="spellStart"/>
-      <w:r>
-        <w:rPr>
-          <w:rFonts w:ascii="Calibri Light" w:hAnsi="Calibri Light" w:cs="Calibri Light"/>
-          <w:bCs/>
-          <w:sz w:val="26"/>
-          <w:szCs w:val="26"/>
-        </w:rPr>
-        <w:t>Usb</w:t>
-      </w:r>
-      <w:proofErr w:type="spellEnd"/>
-      <w:r>
-        <w:rPr>
-          <w:rFonts w:ascii="Calibri Light" w:hAnsi="Calibri Light" w:cs="Calibri Light"/>
-          <w:bCs/>
-          <w:sz w:val="26"/>
-          <w:szCs w:val="26"/>
-        </w:rPr>
-        <w:t xml:space="preserve">, </w:t>
-      </w:r>
-      <w:proofErr w:type="spellStart"/>
-      <w:r>
-        <w:rPr>
-          <w:rFonts w:ascii="Calibri Light" w:hAnsi="Calibri Light" w:cs="Calibri Light"/>
-          <w:bCs/>
-          <w:sz w:val="26"/>
-          <w:szCs w:val="26"/>
-        </w:rPr>
-        <w:t>PCIe</w:t>
-      </w:r>
-      <w:proofErr w:type="spellEnd"/>
-      <w:r>
-        <w:rPr>
-          <w:rFonts w:ascii="Calibri Light" w:hAnsi="Calibri Light" w:cs="Calibri Light"/>
-          <w:bCs/>
-          <w:sz w:val="26"/>
-          <w:szCs w:val="26"/>
-        </w:rPr>
-        <w:t>.</w:t>
-      </w:r>
-    </w:p>
-    <w:p>
-      <w:pPr>
-        <w:pStyle w:val="afc"/>
-        <w:spacing w:after="0" w:line="20" w:lineRule="atLeast"/>
-        <w:ind w:firstLine="709"/>
-        <w:jc w:val="both"/>
-        <w:rPr>
-          <w:rFonts w:ascii="Calibri Light" w:hAnsi="Calibri Light" w:cs="Calibri Light"/>
-          <w:b/>
-          <w:sz w:val="26"/>
-          <w:szCs w:val="26"/>
-        </w:rPr>
-      </w:pPr>
-      <w:r>
-        <w:rPr>
-          <w:rFonts w:ascii="Calibri Light" w:hAnsi="Calibri Light" w:cs="Calibri Light"/>
-          <w:b/>
-          <w:sz w:val="26"/>
-          <w:szCs w:val="26"/>
-        </w:rPr>
-        <w:t>3.</w:t>
-      </w:r>
-      <w:r>
-        <w:rPr>
-          <w:rFonts w:ascii="Calibri Light" w:hAnsi="Calibri Light" w:cs="Calibri Light"/>
-          <w:b/>
-          <w:sz w:val="26"/>
-          <w:szCs w:val="26"/>
-        </w:rPr>
-        <w:t>7</w:t>
-      </w:r>
-      <w:r>
-        <w:rPr>
-          <w:rFonts w:ascii="Calibri Light" w:hAnsi="Calibri Light" w:cs="Calibri Light"/>
-          <w:b/>
-          <w:sz w:val="26"/>
-          <w:szCs w:val="26"/>
-        </w:rPr>
-        <w:t xml:space="preserve"> Требования к протоколам времени:</w:t>
-      </w:r>
-    </w:p>
-    <w:p>
-      <w:pPr>
-        <w:pStyle w:val="afc"/>
-        <w:spacing w:after="0" w:line="20" w:lineRule="atLeast"/>
-        <w:ind w:firstLine="709"/>
-        <w:jc w:val="both"/>
-        <w:rPr>
-          <w:rFonts w:ascii="Calibri Light" w:hAnsi="Calibri Light" w:cs="Calibri Light"/>
-          <w:bCs/>
-          <w:sz w:val="26"/>
-          <w:szCs w:val="26"/>
-        </w:rPr>
-      </w:pPr>
-      <w:r>
-        <w:rPr>
-          <w:rFonts w:ascii="Calibri Light" w:hAnsi="Calibri Light" w:cs="Calibri Light"/>
-          <w:bCs/>
-          <w:sz w:val="26"/>
-          <w:szCs w:val="26"/>
-        </w:rPr>
-        <w:t>РТР, NТР, IRIG, ТOD, NMEA.</w:t>
-      </w:r>
-    </w:p>
-    <w:p>
-      <w:pPr>
-        <w:pStyle w:val="afc"/>
-        <w:spacing w:after="0" w:line="20" w:lineRule="atLeast"/>
-        <w:ind w:firstLine="709"/>
-        <w:jc w:val="both"/>
-        <w:rPr>
-          <w:rFonts w:ascii="Calibri Light" w:hAnsi="Calibri Light" w:cs="Calibri Light"/>
-          <w:b/>
-          <w:sz w:val="26"/>
-          <w:szCs w:val="26"/>
-        </w:rPr>
-      </w:pPr>
-      <w:r>
-        <w:rPr>
-          <w:rFonts w:ascii="Calibri Light" w:hAnsi="Calibri Light" w:cs="Calibri Light"/>
-          <w:b/>
-          <w:sz w:val="26"/>
-          <w:szCs w:val="26"/>
-        </w:rPr>
-        <w:t>3.</w:t>
-      </w:r>
-      <w:r>
-        <w:rPr>
-          <w:rFonts w:ascii="Calibri Light" w:hAnsi="Calibri Light" w:cs="Calibri Light"/>
-          <w:b/>
-          <w:sz w:val="26"/>
-          <w:szCs w:val="26"/>
-        </w:rPr>
-        <w:t>8</w:t>
-      </w:r>
-      <w:r>
-        <w:rPr>
-          <w:rFonts w:ascii="Calibri Light" w:hAnsi="Calibri Light" w:cs="Calibri Light"/>
-          <w:b/>
-          <w:sz w:val="26"/>
-          <w:szCs w:val="26"/>
-        </w:rPr>
-        <w:t xml:space="preserve"> Технические параметры:</w:t>
-      </w:r>
-    </w:p>
-    <w:p>
-      <w:pPr>
-        <w:pStyle w:val="afc"/>
-        <w:spacing w:after="0" w:line="20" w:lineRule="atLeast"/>
-        <w:ind w:firstLine="709"/>
-        <w:jc w:val="both"/>
-        <w:rPr>
-          <w:rFonts w:ascii="Calibri Light" w:hAnsi="Calibri Light" w:cs="Calibri Light"/>
-          <w:bCs/>
-          <w:sz w:val="26"/>
-          <w:szCs w:val="26"/>
-        </w:rPr>
-      </w:pPr>
-      <w:r>
-        <w:rPr>
-          <w:rFonts w:ascii="Calibri Light" w:hAnsi="Calibri Light" w:cs="Calibri Light"/>
-          <w:bCs/>
-          <w:sz w:val="26"/>
-          <w:szCs w:val="26"/>
-        </w:rPr>
-        <w:t>Среднее время восстановления (при наличии приема сигнала ГНСС), мин, 10.</w:t>
-      </w:r>
-    </w:p>
-    <w:p>
-      <w:pPr>
-        <w:pStyle w:val="afc"/>
-        <w:spacing w:after="0" w:line="20" w:lineRule="atLeast"/>
-        <w:ind w:firstLine="709"/>
-        <w:jc w:val="both"/>
-        <w:rPr>
-          <w:rFonts w:ascii="Calibri Light" w:hAnsi="Calibri Light" w:cs="Calibri Light"/>
-          <w:bCs/>
-          <w:sz w:val="26"/>
-          <w:szCs w:val="26"/>
-        </w:rPr>
-      </w:pPr>
-      <w:r>
-        <w:rPr>
-          <w:rFonts w:ascii="Calibri Light" w:hAnsi="Calibri Light" w:cs="Calibri Light"/>
-          <w:bCs/>
-          <w:sz w:val="26"/>
-          <w:szCs w:val="26"/>
-        </w:rPr>
-        <w:t>Потребляемая мощность, не более 36 Вт.</w:t>
-      </w:r>
-    </w:p>
-    <w:p>
-      <w:pPr>
-        <w:pStyle w:val="Standard"/>
-        <w:tabs>
-          <w:tab w:val="left" w:pos="-12"/>
-        </w:tabs>
-        <w:spacing w:after="0" w:line="20" w:lineRule="atLeast"/>
-        <w:ind w:firstLine="709"/>
-        <w:rPr>
-          <w:rFonts w:ascii="Calibri Light" w:hAnsi="Calibri Light" w:cs="Calibri Light"/>
-          <w:b/>
-          <w:sz w:val="26"/>
-          <w:szCs w:val="26"/>
-        </w:rPr>
-      </w:pPr>
-      <w:r>
-        <w:rPr>
-          <w:rFonts w:ascii="Calibri Light" w:hAnsi="Calibri Light" w:cs="Calibri Light"/>
-          <w:b/>
-          <w:sz w:val="26"/>
-          <w:szCs w:val="26"/>
-        </w:rPr>
-        <w:t>3.</w:t>
-      </w:r>
-      <w:r>
-        <w:rPr>
-          <w:rFonts w:ascii="Calibri Light" w:hAnsi="Calibri Light" w:cs="Calibri Light"/>
-          <w:b/>
-          <w:sz w:val="26"/>
-          <w:szCs w:val="26"/>
-        </w:rPr>
-        <w:t>9</w:t>
-      </w:r>
-      <w:r>
-        <w:rPr>
-          <w:rFonts w:ascii="Calibri Light" w:hAnsi="Calibri Light" w:cs="Calibri Light"/>
-          <w:b/>
-          <w:sz w:val="26"/>
-          <w:szCs w:val="26"/>
-        </w:rPr>
-        <w:t xml:space="preserve"> Состав разрабатываемо</w:t>
-      </w:r>
-      <w:r>
-        <w:rPr>
-          <w:rFonts w:ascii="Calibri Light" w:hAnsi="Calibri Light" w:cs="Calibri Light"/>
-          <w:b/>
-          <w:sz w:val="26"/>
-          <w:szCs w:val="26"/>
-        </w:rPr>
-        <w:t xml:space="preserve">й документации </w:t>
-      </w:r>
-    </w:p>
-    <w:p>
-      <w:pPr>
-        <w:pStyle w:val="afc"/>
-        <w:spacing w:after="0" w:line="20" w:lineRule="atLeast"/>
-        <w:ind w:firstLine="567"/>
-        <w:jc w:val="both"/>
-        <w:rPr>
-          <w:rFonts w:ascii="Calibri Light" w:hAnsi="Calibri Light" w:cs="Calibri Light"/>
-          <w:bCs/>
-          <w:sz w:val="26"/>
-          <w:szCs w:val="26"/>
-        </w:rPr>
-      </w:pPr>
-      <w:r>
-        <w:rPr>
-          <w:rFonts w:ascii="Calibri Light" w:hAnsi="Calibri Light" w:cs="Calibri Light"/>
-          <w:bCs/>
-          <w:sz w:val="26"/>
-          <w:szCs w:val="26"/>
-        </w:rPr>
-        <w:t xml:space="preserve">В рамках выполнения работы </w:t>
-      </w:r>
-      <w:r>
-        <w:rPr>
-          <w:rFonts w:ascii="Calibri Light" w:hAnsi="Calibri Light" w:cs="Calibri Light"/>
-          <w:bCs/>
-          <w:sz w:val="26"/>
-          <w:szCs w:val="26"/>
-        </w:rPr>
-        <w:t xml:space="preserve">Исполнителем </w:t>
-      </w:r>
-      <w:r>
-        <w:rPr>
-          <w:rFonts w:ascii="Calibri Light" w:hAnsi="Calibri Light" w:cs="Calibri Light"/>
-          <w:bCs/>
-          <w:sz w:val="26"/>
-          <w:szCs w:val="26"/>
-        </w:rPr>
-        <w:t>должн</w:t>
-      </w:r>
-      <w:r>
-        <w:rPr>
-          <w:rFonts w:ascii="Calibri Light" w:hAnsi="Calibri Light" w:cs="Calibri Light"/>
-          <w:bCs/>
-          <w:sz w:val="26"/>
-          <w:szCs w:val="26"/>
-        </w:rPr>
-        <w:t>а</w:t>
-      </w:r>
-      <w:r>
-        <w:rPr>
-          <w:rFonts w:ascii="Calibri Light" w:hAnsi="Calibri Light" w:cs="Calibri Light"/>
-          <w:bCs/>
-          <w:sz w:val="26"/>
-          <w:szCs w:val="26"/>
-        </w:rPr>
-        <w:t xml:space="preserve"> быть разработан</w:t>
-      </w:r>
-      <w:r>
-        <w:rPr>
-          <w:rFonts w:ascii="Calibri Light" w:hAnsi="Calibri Light" w:cs="Calibri Light"/>
-          <w:bCs/>
-          <w:sz w:val="26"/>
-          <w:szCs w:val="26"/>
-        </w:rPr>
-        <w:t>а документация на опытный образец в составе:</w:t>
-      </w:r>
-      <w:r>
-        <w:rPr>
-          <w:rFonts w:ascii="Calibri Light" w:hAnsi="Calibri Light" w:cs="Calibri Light"/>
-          <w:bCs/>
-          <w:sz w:val="26"/>
-          <w:szCs w:val="26"/>
-        </w:rPr>
-        <w:t xml:space="preserve"> </w:t>
-      </w:r>
-    </w:p>
-    <w:p>
-      <w:pPr>
-        <w:pStyle w:val="afc"/>
-        <w:spacing w:after="0" w:line="20" w:lineRule="atLeast"/>
-        <w:ind w:left="709"/>
-        <w:jc w:val="both"/>
-        <w:rPr>
-          <w:rFonts w:ascii="Calibri Light" w:hAnsi="Calibri Light" w:cs="Calibri Light"/>
-          <w:bCs/>
-          <w:sz w:val="26"/>
-          <w:szCs w:val="26"/>
-        </w:rPr>
-      </w:pPr>
-      <w:r>
-        <w:rPr>
-          <w:rFonts w:ascii="Calibri Light" w:hAnsi="Calibri Light" w:cs="Calibri Light"/>
-          <w:bCs/>
-          <w:sz w:val="26"/>
-          <w:szCs w:val="26"/>
-        </w:rPr>
-        <w:t xml:space="preserve">- </w:t>
-      </w:r>
-      <w:r>
-        <w:rPr>
-          <w:rFonts w:ascii="Calibri Light" w:hAnsi="Calibri Light" w:cs="Calibri Light"/>
-          <w:bCs/>
-          <w:sz w:val="26"/>
-          <w:szCs w:val="26"/>
-        </w:rPr>
-        <w:t xml:space="preserve">АПС </w:t>
-      </w:r>
-      <w:proofErr w:type="spellStart"/>
-      <w:r>
-        <w:rPr>
-          <w:rFonts w:ascii="Calibri Light" w:hAnsi="Calibri Light" w:cs="Calibri Light"/>
-          <w:bCs/>
-          <w:sz w:val="26"/>
-          <w:szCs w:val="26"/>
-          <w:lang w:val="en-US"/>
-        </w:rPr>
-        <w:t>Qantum</w:t>
-      </w:r>
-      <w:proofErr w:type="spellEnd"/>
       <w:r>
         <w:rPr>
           <w:rFonts w:ascii="Calibri Light" w:hAnsi="Calibri Light" w:cs="Calibri Light"/>
@@ -5709,44 +5107,7 @@
           <w:sz w:val="26"/>
           <w:szCs w:val="26"/>
         </w:rPr>
-        <w:lastRenderedPageBreak/>
-        <w:t xml:space="preserve">- Электростатические разряды – с амплитудой напряжения 6 </w:t>
-      </w:r>
-      <w:proofErr w:type="spellStart"/>
-      <w:r>
-        <w:rPr>
-          <w:rFonts w:ascii="Calibri Light" w:hAnsi="Calibri Light" w:cs="Calibri Light"/>
-          <w:sz w:val="26"/>
-          <w:szCs w:val="26"/>
-        </w:rPr>
-        <w:t>кВ</w:t>
-      </w:r>
-      <w:proofErr w:type="spellEnd"/>
-      <w:r>
-        <w:rPr>
-          <w:rFonts w:ascii="Calibri Light" w:hAnsi="Calibri Light" w:cs="Calibri Light"/>
-          <w:sz w:val="26"/>
-          <w:szCs w:val="26"/>
-        </w:rPr>
-        <w:t xml:space="preserve"> для контактного и 8 </w:t>
-      </w:r>
-      <w:proofErr w:type="spellStart"/>
-      <w:r>
-        <w:rPr>
-          <w:rFonts w:ascii="Calibri Light" w:hAnsi="Calibri Light" w:cs="Calibri Light"/>
-          <w:sz w:val="26"/>
-          <w:szCs w:val="26"/>
-        </w:rPr>
-        <w:t>кВ</w:t>
-      </w:r>
-      <w:proofErr w:type="spellEnd"/>
-      <w:r>
-        <w:rPr>
-          <w:rFonts w:ascii="Calibri Light" w:hAnsi="Calibri Light" w:cs="Calibri Light"/>
-          <w:sz w:val="26"/>
-          <w:szCs w:val="26"/>
-        </w:rPr>
-        <w:t xml:space="preserve"> для воздушного разряда.</w:t>
+        <w:t>- Электростатические разряды – с амплитудой напряжения 6 кВ для контактного и 8 кВ для воздушного разряда.</w:t>
       </w:r>
     </w:p>
     <w:p>
@@ -5769,6 +5130,7 @@
           <w:sz w:val="26"/>
           <w:szCs w:val="26"/>
         </w:rPr>
+        <w:lastRenderedPageBreak/>
         <w:t>- Радиочастотные электромагнитные поля в диапазоне от 80 МГц до 6 ГГц со среднеквадратическим значением напряжённости поля 10 В/м.</w:t>
       </w:r>
     </w:p>
@@ -5792,61 +5154,7 @@
           <w:sz w:val="26"/>
           <w:szCs w:val="26"/>
         </w:rPr>
-        <w:t xml:space="preserve">- Наносекундные импульсы напряжения с амплитудой 2 </w:t>
-      </w:r>
-      <w:proofErr w:type="spellStart"/>
-      <w:r>
-        <w:rPr>
-          <w:rFonts w:ascii="Calibri Light" w:hAnsi="Calibri Light" w:cs="Calibri Light"/>
-          <w:sz w:val="26"/>
-          <w:szCs w:val="26"/>
-        </w:rPr>
-        <w:t>кВ</w:t>
-      </w:r>
-      <w:proofErr w:type="spellEnd"/>
-      <w:r>
-        <w:rPr>
-          <w:rFonts w:ascii="Calibri Light" w:hAnsi="Calibri Light" w:cs="Calibri Light"/>
-          <w:sz w:val="26"/>
-          <w:szCs w:val="26"/>
-        </w:rPr>
-        <w:t xml:space="preserve"> по силовой сети питания и 1 </w:t>
-      </w:r>
-      <w:proofErr w:type="spellStart"/>
-      <w:r>
-        <w:rPr>
-          <w:rFonts w:ascii="Calibri Light" w:hAnsi="Calibri Light" w:cs="Calibri Light"/>
-          <w:sz w:val="26"/>
-          <w:szCs w:val="26"/>
-        </w:rPr>
-        <w:t>кВ</w:t>
-      </w:r>
-      <w:proofErr w:type="spellEnd"/>
-      <w:r>
-        <w:rPr>
-          <w:rFonts w:ascii="Calibri Light" w:hAnsi="Calibri Light" w:cs="Calibri Light"/>
-          <w:sz w:val="26"/>
-          <w:szCs w:val="26"/>
-        </w:rPr>
-        <w:t xml:space="preserve"> для сигнальных кабелей и кабелей управления длительностью 5/50 </w:t>
-      </w:r>
-      <w:proofErr w:type="spellStart"/>
-      <w:r>
-        <w:rPr>
-          <w:rFonts w:ascii="Calibri Light" w:hAnsi="Calibri Light" w:cs="Calibri Light"/>
-          <w:sz w:val="26"/>
-          <w:szCs w:val="26"/>
-        </w:rPr>
-        <w:t>нс</w:t>
-      </w:r>
-      <w:proofErr w:type="spellEnd"/>
-      <w:r>
-        <w:rPr>
-          <w:rFonts w:ascii="Calibri Light" w:hAnsi="Calibri Light" w:cs="Calibri Light"/>
-          <w:sz w:val="26"/>
-          <w:szCs w:val="26"/>
-        </w:rPr>
-        <w:t>.</w:t>
+        <w:t>- Наносекундные импульсы напряжения с амплитудой 2 кВ по силовой сети питания и 1 кВ для сигнальных кабелей и кабелей управления длительностью 5/50 нс.</w:t>
       </w:r>
     </w:p>
     <w:p>
@@ -5892,25 +5200,7 @@
           <w:sz w:val="26"/>
           <w:szCs w:val="26"/>
         </w:rPr>
-        <w:t xml:space="preserve">- Микросекундные импульсы напряжения длительностью 1,2/50 мкс по цепям питания с амплитудой 1 </w:t>
-      </w:r>
-      <w:proofErr w:type="spellStart"/>
-      <w:r>
-        <w:rPr>
-          <w:rFonts w:ascii="Calibri Light" w:hAnsi="Calibri Light" w:cs="Calibri Light"/>
-          <w:sz w:val="26"/>
-          <w:szCs w:val="26"/>
-        </w:rPr>
-        <w:t>кВ</w:t>
-      </w:r>
-      <w:proofErr w:type="spellEnd"/>
-      <w:r>
-        <w:rPr>
-          <w:rFonts w:ascii="Calibri Light" w:hAnsi="Calibri Light" w:cs="Calibri Light"/>
-          <w:sz w:val="26"/>
-          <w:szCs w:val="26"/>
-        </w:rPr>
-        <w:t xml:space="preserve"> при подаче через устройство связи-развязки между цепями.</w:t>
+        <w:t>- Микросекундные импульсы напряжения длительностью 1,2/50 мкс по цепям питания с амплитудой 1 кВ при подаче через устройство связи-развязки между цепями.</w:t>
       </w:r>
     </w:p>
     <w:p>
@@ -6158,7 +5448,6 @@
         </w:rPr>
         <w:t xml:space="preserve"> </w:t>
       </w:r>
-      <w:proofErr w:type="spellStart"/>
       <w:r>
         <w:rPr>
           <w:rFonts w:ascii="Calibri Light" w:hAnsi="Calibri Light" w:cs="Calibri Light"/>
@@ -6166,17 +5455,7 @@
           <w:sz w:val="26"/>
           <w:szCs w:val="26"/>
         </w:rPr>
-        <w:t>с</w:t>
-      </w:r>
-      <w:proofErr w:type="spellEnd"/>
-      <w:r>
-        <w:rPr>
-          <w:rFonts w:ascii="Calibri Light" w:hAnsi="Calibri Light" w:cs="Calibri Light"/>
-          <w:color w:val="auto"/>
-          <w:sz w:val="26"/>
-          <w:szCs w:val="26"/>
-        </w:rPr>
-        <w:t xml:space="preserve"> последующей выдержкой в нормальных климатических условиях в течение не менее 6 ч.</w:t>
+        <w:t>с последующей выдержкой в нормальных климатических условиях в течение не менее 6 ч.</w:t>
       </w:r>
     </w:p>
     <w:p>
@@ -6445,15 +5724,7 @@
           <w:sz w:val="26"/>
           <w:szCs w:val="26"/>
         </w:rPr>
-        <w:t>Гарантийный срок хранения – три года.</w:t>
-      </w:r>
-      <w:r>
-        <w:rPr>
-          <w:rFonts w:ascii="Calibri Light" w:hAnsi="Calibri Light" w:cs="Calibri Light"/>
-          <w:sz w:val="26"/>
-          <w:szCs w:val="26"/>
-        </w:rPr>
-        <w:t xml:space="preserve"> </w:t>
+        <w:t xml:space="preserve">Гарантийный срок хранения – три года. </w:t>
       </w:r>
     </w:p>
     <w:p>
@@ -6963,7 +6234,6 @@
           <w:sz w:val="26"/>
           <w:szCs w:val="26"/>
         </w:rPr>
-        <w:lastRenderedPageBreak/>
         <w:t>Должна быть обеспечена индикация наличия питания, исправности работ.</w:t>
       </w:r>
     </w:p>
@@ -7045,6 +6315,7 @@
           <w:sz w:val="26"/>
           <w:szCs w:val="26"/>
         </w:rPr>
+        <w:lastRenderedPageBreak/>
         <w:t xml:space="preserve">Изделие должно обеспечивать возможность транспортирования в штатной упаковке при температуре от минус </w:t>
       </w:r>
       <w:r>
@@ -7446,27 +6717,7 @@
           <w:szCs w:val="26"/>
           <w:lang w:eastAsia="ru-RU"/>
         </w:rPr>
-        <w:t xml:space="preserve">б) применение базового, </w:t>
-      </w:r>
-      <w:proofErr w:type="spellStart"/>
-      <w:r>
-        <w:rPr>
-          <w:rFonts w:ascii="Calibri Light" w:hAnsi="Calibri Light" w:cs="Calibri Light"/>
-          <w:sz w:val="26"/>
-          <w:szCs w:val="26"/>
-          <w:lang w:eastAsia="ru-RU"/>
-        </w:rPr>
-        <w:t>блочно</w:t>
-      </w:r>
-      <w:proofErr w:type="spellEnd"/>
-      <w:r>
-        <w:rPr>
-          <w:rFonts w:ascii="Calibri Light" w:hAnsi="Calibri Light" w:cs="Calibri Light"/>
-          <w:sz w:val="26"/>
-          <w:szCs w:val="26"/>
-          <w:lang w:eastAsia="ru-RU"/>
-        </w:rPr>
-        <w:t>-модульного методов проектирования;</w:t>
+        <w:t>б) применение базового, блочно-модульного методов проектирования;</w:t>
       </w:r>
     </w:p>
     <w:p>
@@ -11750,18 +11001,8 @@
                 <w:sz w:val="28"/>
                 <w:szCs w:val="26"/>
               </w:rPr>
-              <w:t xml:space="preserve">Шива </w:t>
+              <w:t>Шива Нетворк</w:t>
             </w:r>
-            <w:proofErr w:type="spellStart"/>
-            <w:r>
-              <w:rPr>
-                <w:rFonts w:ascii="Calibri Light" w:hAnsi="Calibri Light" w:cs="Calibri Light"/>
-                <w:sz w:val="28"/>
-                <w:szCs w:val="26"/>
-              </w:rPr>
-              <w:t>Нетворк</w:t>
-            </w:r>
-            <w:proofErr w:type="spellEnd"/>
             <w:r>
               <w:rPr>
                 <w:rFonts w:ascii="Calibri Light" w:hAnsi="Calibri Light" w:cs="Calibri Light"/>
